--- a/yr-1-sem-2/Advanced_Software_Engineering/Code Review.docx
+++ b/yr-1-sem-2/Advanced_Software_Engineering/Code Review.docx
@@ -129,14 +129,7 @@
           <w:sz w:val="28"/>
           <w:szCs w:val="28"/>
         </w:rPr>
-        <w:t>Be positive, polite and respectfu</w:t>
-      </w:r>
-      <w:r>
-        <w:rPr>
-          <w:sz w:val="28"/>
-          <w:szCs w:val="28"/>
-        </w:rPr>
-        <w:t>l</w:t>
+        <w:t>Be positive, polite and respectful</w:t>
       </w:r>
     </w:p>
     <w:p>
@@ -326,14 +319,7 @@
           <w:sz w:val="28"/>
           <w:szCs w:val="28"/>
         </w:rPr>
-        <w:t>Are al</w:t>
-      </w:r>
-      <w:r>
-        <w:rPr>
-          <w:sz w:val="28"/>
-          <w:szCs w:val="28"/>
-        </w:rPr>
-        <w:t>l language and project conventions followed?</w:t>
+        <w:t>Are all language and project conventions followed?</w:t>
       </w:r>
     </w:p>
     <w:p>
@@ -373,14 +359,7 @@
           <w:sz w:val="28"/>
           <w:szCs w:val="28"/>
         </w:rPr>
-        <w:t xml:space="preserve">Is the code </w:t>
-      </w:r>
-      <w:r>
-        <w:rPr>
-          <w:sz w:val="28"/>
-          <w:szCs w:val="28"/>
-        </w:rPr>
-        <w:t>self-documenting or well-documented?</w:t>
+        <w:t>Is the code self-documenting or well-documented?</w:t>
       </w:r>
     </w:p>
     <w:p>
@@ -420,14 +399,7 @@
           <w:sz w:val="28"/>
           <w:szCs w:val="28"/>
         </w:rPr>
-        <w:t>Is the control flow and com</w:t>
-      </w:r>
-      <w:r>
-        <w:rPr>
-          <w:sz w:val="28"/>
-          <w:szCs w:val="28"/>
-        </w:rPr>
-        <w:t>ponent relationship clear to understand?</w:t>
+        <w:t>Is the control flow and component relationship clear to understand?</w:t>
       </w:r>
     </w:p>
     <w:p>
@@ -956,15 +928,7 @@
           <w:sz w:val="24"/>
           <w:szCs w:val="24"/>
         </w:rPr>
-        <w:t>There are lots of packages that you don’t need, out of the 25,</w:t>
-      </w:r>
-      <w:r>
-        <w:rPr>
-          <w:bCs/>
-          <w:sz w:val="24"/>
-          <w:szCs w:val="24"/>
-        </w:rPr>
-        <w:t xml:space="preserve"> the program is using only 3 packages so other are misleading.</w:t>
+        <w:t>There are lots of packages that you don’t need, out of the 25, the program is using only 3 packages so other are misleading.</w:t>
       </w:r>
     </w:p>
     <w:p>
@@ -1014,8 +978,6 @@
         </w:rPr>
         <w:t>Project Structure</w:t>
       </w:r>
-      <w:bookmarkStart w:id="0" w:name="_GoBack"/>
-      <w:bookmarkEnd w:id="0"/>
     </w:p>
     <w:p>
       <w:pPr>
@@ -1078,6 +1040,30 @@
         </w:rPr>
         <w:t xml:space="preserve">, Requirements </w:t>
       </w:r>
+    </w:p>
+    <w:p>
+      <w:pPr>
+        <w:pStyle w:val="ListParagraph"/>
+        <w:numPr>
+          <w:ilvl w:val="0"/>
+          <w:numId w:val="8"/>
+        </w:numPr>
+        <w:rPr>
+          <w:bCs/>
+          <w:sz w:val="24"/>
+          <w:szCs w:val="24"/>
+        </w:rPr>
+      </w:pPr>
+      <w:r>
+        <w:rPr>
+          <w:bCs/>
+          <w:sz w:val="24"/>
+          <w:szCs w:val="24"/>
+        </w:rPr>
+        <w:t>It would be look familiar if all the project script are put in one folder to separate them from other files in the project.</w:t>
+      </w:r>
+      <w:bookmarkStart w:id="0" w:name="_GoBack"/>
+      <w:bookmarkEnd w:id="0"/>
     </w:p>
     <w:p>
       <w:pPr>
@@ -2670,6 +2656,7 @@
   <w:style w:type="character" w:default="1" w:styleId="DefaultParagraphFont">
     <w:name w:val="Default Paragraph Font"/>
     <w:uiPriority w:val="1"/>
+    <w:semiHidden/>
     <w:unhideWhenUsed/>
   </w:style>
   <w:style w:type="table" w:default="1" w:styleId="TableNormal">

--- a/yr-1-sem-2/Advanced_Software_Engineering/Code Review.docx
+++ b/yr-1-sem-2/Advanced_Software_Engineering/Code Review.docx
@@ -7,12 +7,18 @@
         <w:pStyle w:val="Title"/>
         <w:jc w:val="center"/>
         <w:rPr>
+          <w:rFonts w:ascii="Times New Roman" w:hAnsi="Times New Roman" w:cs="Times New Roman"/>
           <w:b/>
-        </w:rPr>
-      </w:pPr>
-      <w:r>
-        <w:rPr>
+          <w:sz w:val="28"/>
+          <w:szCs w:val="28"/>
+        </w:rPr>
+      </w:pPr>
+      <w:r>
+        <w:rPr>
+          <w:rFonts w:ascii="Times New Roman" w:hAnsi="Times New Roman" w:cs="Times New Roman"/>
           <w:b/>
+          <w:sz w:val="28"/>
+          <w:szCs w:val="28"/>
         </w:rPr>
         <w:t>Code Review</w:t>
       </w:r>
@@ -20,12 +26,14 @@
     <w:p>
       <w:pPr>
         <w:rPr>
-          <w:sz w:val="28"/>
-          <w:szCs w:val="28"/>
-        </w:rPr>
-      </w:pPr>
-      <w:r>
-        <w:rPr>
+          <w:rFonts w:ascii="Times New Roman" w:hAnsi="Times New Roman" w:cs="Times New Roman"/>
+          <w:sz w:val="28"/>
+          <w:szCs w:val="28"/>
+        </w:rPr>
+      </w:pPr>
+      <w:r>
+        <w:rPr>
+          <w:rFonts w:ascii="Times New Roman" w:hAnsi="Times New Roman" w:cs="Times New Roman"/>
           <w:sz w:val="28"/>
           <w:szCs w:val="28"/>
         </w:rPr>
@@ -35,29 +43,43 @@
     <w:p>
       <w:pPr>
         <w:rPr>
-          <w:sz w:val="28"/>
-          <w:szCs w:val="28"/>
-        </w:rPr>
-      </w:pPr>
-      <w:r>
-        <w:rPr>
-          <w:sz w:val="28"/>
-          <w:szCs w:val="28"/>
-        </w:rPr>
-        <w:t>Code reviews help novice developers to learn from the senior developers on best practices of writing code.</w:t>
-      </w:r>
-    </w:p>
-    <w:p>
-      <w:pPr>
-        <w:rPr>
-          <w:sz w:val="28"/>
-          <w:szCs w:val="28"/>
-        </w:rPr>
-      </w:pPr>
-    </w:p>
-    <w:p>
-      <w:pPr>
-        <w:rPr>
+          <w:rFonts w:ascii="Times New Roman" w:hAnsi="Times New Roman" w:cs="Times New Roman"/>
+          <w:sz w:val="28"/>
+          <w:szCs w:val="28"/>
+        </w:rPr>
+      </w:pPr>
+      <w:r>
+        <w:rPr>
+          <w:rFonts w:ascii="Times New Roman" w:hAnsi="Times New Roman" w:cs="Times New Roman"/>
+          <w:sz w:val="28"/>
+          <w:szCs w:val="28"/>
+        </w:rPr>
+        <w:t>Code reviews help novice developers to learn from t</w:t>
+      </w:r>
+      <w:bookmarkStart w:id="0" w:name="_GoBack"/>
+      <w:bookmarkEnd w:id="0"/>
+      <w:r>
+        <w:rPr>
+          <w:rFonts w:ascii="Times New Roman" w:hAnsi="Times New Roman" w:cs="Times New Roman"/>
+          <w:sz w:val="28"/>
+          <w:szCs w:val="28"/>
+        </w:rPr>
+        <w:t>he senior developers on best practices of writing code.</w:t>
+      </w:r>
+    </w:p>
+    <w:p>
+      <w:pPr>
+        <w:rPr>
+          <w:rFonts w:ascii="Times New Roman" w:hAnsi="Times New Roman" w:cs="Times New Roman"/>
+          <w:sz w:val="28"/>
+          <w:szCs w:val="28"/>
+        </w:rPr>
+      </w:pPr>
+    </w:p>
+    <w:p>
+      <w:pPr>
+        <w:rPr>
+          <w:rFonts w:ascii="Times New Roman" w:hAnsi="Times New Roman" w:cs="Times New Roman"/>
           <w:b/>
           <w:sz w:val="28"/>
           <w:szCs w:val="28"/>
@@ -65,6 +87,7 @@
       </w:pPr>
       <w:r>
         <w:rPr>
+          <w:rFonts w:ascii="Times New Roman" w:hAnsi="Times New Roman" w:cs="Times New Roman"/>
           <w:b/>
           <w:sz w:val="28"/>
           <w:szCs w:val="28"/>
@@ -80,12 +103,14 @@
           <w:numId w:val="2"/>
         </w:numPr>
         <w:rPr>
-          <w:sz w:val="28"/>
-          <w:szCs w:val="28"/>
-        </w:rPr>
-      </w:pPr>
-      <w:r>
-        <w:rPr>
+          <w:rFonts w:ascii="Times New Roman" w:hAnsi="Times New Roman" w:cs="Times New Roman"/>
+          <w:sz w:val="28"/>
+          <w:szCs w:val="28"/>
+        </w:rPr>
+      </w:pPr>
+      <w:r>
+        <w:rPr>
+          <w:rFonts w:ascii="Times New Roman" w:hAnsi="Times New Roman" w:cs="Times New Roman"/>
           <w:sz w:val="28"/>
           <w:szCs w:val="28"/>
         </w:rPr>
@@ -100,12 +125,14 @@
           <w:numId w:val="2"/>
         </w:numPr>
         <w:rPr>
-          <w:sz w:val="28"/>
-          <w:szCs w:val="28"/>
-        </w:rPr>
-      </w:pPr>
-      <w:r>
-        <w:rPr>
+          <w:rFonts w:ascii="Times New Roman" w:hAnsi="Times New Roman" w:cs="Times New Roman"/>
+          <w:sz w:val="28"/>
+          <w:szCs w:val="28"/>
+        </w:rPr>
+      </w:pPr>
+      <w:r>
+        <w:rPr>
+          <w:rFonts w:ascii="Times New Roman" w:hAnsi="Times New Roman" w:cs="Times New Roman"/>
           <w:sz w:val="28"/>
           <w:szCs w:val="28"/>
         </w:rPr>
@@ -120,12 +147,14 @@
           <w:numId w:val="2"/>
         </w:numPr>
         <w:rPr>
-          <w:sz w:val="28"/>
-          <w:szCs w:val="28"/>
-        </w:rPr>
-      </w:pPr>
-      <w:r>
-        <w:rPr>
+          <w:rFonts w:ascii="Times New Roman" w:hAnsi="Times New Roman" w:cs="Times New Roman"/>
+          <w:sz w:val="28"/>
+          <w:szCs w:val="28"/>
+        </w:rPr>
+      </w:pPr>
+      <w:r>
+        <w:rPr>
+          <w:rFonts w:ascii="Times New Roman" w:hAnsi="Times New Roman" w:cs="Times New Roman"/>
           <w:sz w:val="28"/>
           <w:szCs w:val="28"/>
         </w:rPr>
@@ -136,6 +165,7 @@
       <w:pPr>
         <w:pStyle w:val="ListParagraph"/>
         <w:rPr>
+          <w:rFonts w:ascii="Times New Roman" w:hAnsi="Times New Roman" w:cs="Times New Roman"/>
           <w:sz w:val="28"/>
           <w:szCs w:val="28"/>
         </w:rPr>
@@ -146,6 +176,7 @@
         <w:pStyle w:val="ListParagraph"/>
         <w:ind w:left="0"/>
         <w:rPr>
+          <w:rFonts w:ascii="Times New Roman" w:hAnsi="Times New Roman" w:cs="Times New Roman"/>
           <w:b/>
           <w:bCs/>
           <w:sz w:val="28"/>
@@ -154,6 +185,7 @@
       </w:pPr>
       <w:r>
         <w:rPr>
+          <w:rFonts w:ascii="Times New Roman" w:hAnsi="Times New Roman" w:cs="Times New Roman"/>
           <w:b/>
           <w:bCs/>
           <w:sz w:val="28"/>
@@ -170,12 +202,14 @@
           <w:numId w:val="4"/>
         </w:numPr>
         <w:rPr>
-          <w:sz w:val="28"/>
-          <w:szCs w:val="28"/>
-        </w:rPr>
-      </w:pPr>
-      <w:r>
-        <w:rPr>
+          <w:rFonts w:ascii="Times New Roman" w:hAnsi="Times New Roman" w:cs="Times New Roman"/>
+          <w:sz w:val="28"/>
+          <w:szCs w:val="28"/>
+        </w:rPr>
+      </w:pPr>
+      <w:r>
+        <w:rPr>
+          <w:rFonts w:ascii="Times New Roman" w:hAnsi="Times New Roman" w:cs="Times New Roman"/>
           <w:sz w:val="28"/>
           <w:szCs w:val="28"/>
         </w:rPr>
@@ -190,12 +224,14 @@
           <w:numId w:val="4"/>
         </w:numPr>
         <w:rPr>
-          <w:sz w:val="28"/>
-          <w:szCs w:val="28"/>
-        </w:rPr>
-      </w:pPr>
-      <w:r>
-        <w:rPr>
+          <w:rFonts w:ascii="Times New Roman" w:hAnsi="Times New Roman" w:cs="Times New Roman"/>
+          <w:sz w:val="28"/>
+          <w:szCs w:val="28"/>
+        </w:rPr>
+      </w:pPr>
+      <w:r>
+        <w:rPr>
+          <w:rFonts w:ascii="Times New Roman" w:hAnsi="Times New Roman" w:cs="Times New Roman"/>
           <w:sz w:val="28"/>
           <w:szCs w:val="28"/>
         </w:rPr>
@@ -210,12 +246,14 @@
           <w:numId w:val="4"/>
         </w:numPr>
         <w:rPr>
-          <w:sz w:val="28"/>
-          <w:szCs w:val="28"/>
-        </w:rPr>
-      </w:pPr>
-      <w:r>
-        <w:rPr>
+          <w:rFonts w:ascii="Times New Roman" w:hAnsi="Times New Roman" w:cs="Times New Roman"/>
+          <w:sz w:val="28"/>
+          <w:szCs w:val="28"/>
+        </w:rPr>
+      </w:pPr>
+      <w:r>
+        <w:rPr>
+          <w:rFonts w:ascii="Times New Roman" w:hAnsi="Times New Roman" w:cs="Times New Roman"/>
           <w:sz w:val="28"/>
           <w:szCs w:val="28"/>
         </w:rPr>
@@ -230,12 +268,14 @@
           <w:numId w:val="4"/>
         </w:numPr>
         <w:rPr>
-          <w:sz w:val="28"/>
-          <w:szCs w:val="28"/>
-        </w:rPr>
-      </w:pPr>
-      <w:r>
-        <w:rPr>
+          <w:rFonts w:ascii="Times New Roman" w:hAnsi="Times New Roman" w:cs="Times New Roman"/>
+          <w:sz w:val="28"/>
+          <w:szCs w:val="28"/>
+        </w:rPr>
+      </w:pPr>
+      <w:r>
+        <w:rPr>
+          <w:rFonts w:ascii="Times New Roman" w:hAnsi="Times New Roman" w:cs="Times New Roman"/>
           <w:sz w:val="28"/>
           <w:szCs w:val="28"/>
         </w:rPr>
@@ -250,12 +290,14 @@
           <w:numId w:val="4"/>
         </w:numPr>
         <w:rPr>
-          <w:sz w:val="28"/>
-          <w:szCs w:val="28"/>
-        </w:rPr>
-      </w:pPr>
-      <w:r>
-        <w:rPr>
+          <w:rFonts w:ascii="Times New Roman" w:hAnsi="Times New Roman" w:cs="Times New Roman"/>
+          <w:sz w:val="28"/>
+          <w:szCs w:val="28"/>
+        </w:rPr>
+      </w:pPr>
+      <w:r>
+        <w:rPr>
+          <w:rFonts w:ascii="Times New Roman" w:hAnsi="Times New Roman" w:cs="Times New Roman"/>
           <w:sz w:val="28"/>
           <w:szCs w:val="28"/>
         </w:rPr>
@@ -270,12 +312,14 @@
           <w:numId w:val="4"/>
         </w:numPr>
         <w:rPr>
-          <w:sz w:val="28"/>
-          <w:szCs w:val="28"/>
-        </w:rPr>
-      </w:pPr>
-      <w:r>
-        <w:rPr>
+          <w:rFonts w:ascii="Times New Roman" w:hAnsi="Times New Roman" w:cs="Times New Roman"/>
+          <w:sz w:val="28"/>
+          <w:szCs w:val="28"/>
+        </w:rPr>
+      </w:pPr>
+      <w:r>
+        <w:rPr>
+          <w:rFonts w:ascii="Times New Roman" w:hAnsi="Times New Roman" w:cs="Times New Roman"/>
           <w:sz w:val="28"/>
           <w:szCs w:val="28"/>
         </w:rPr>
@@ -290,12 +334,14 @@
           <w:numId w:val="4"/>
         </w:numPr>
         <w:rPr>
-          <w:sz w:val="28"/>
-          <w:szCs w:val="28"/>
-        </w:rPr>
-      </w:pPr>
-      <w:r>
-        <w:rPr>
+          <w:rFonts w:ascii="Times New Roman" w:hAnsi="Times New Roman" w:cs="Times New Roman"/>
+          <w:sz w:val="28"/>
+          <w:szCs w:val="28"/>
+        </w:rPr>
+      </w:pPr>
+      <w:r>
+        <w:rPr>
+          <w:rFonts w:ascii="Times New Roman" w:hAnsi="Times New Roman" w:cs="Times New Roman"/>
           <w:sz w:val="28"/>
           <w:szCs w:val="28"/>
         </w:rPr>
@@ -310,12 +356,14 @@
           <w:numId w:val="4"/>
         </w:numPr>
         <w:rPr>
-          <w:sz w:val="28"/>
-          <w:szCs w:val="28"/>
-        </w:rPr>
-      </w:pPr>
-      <w:r>
-        <w:rPr>
+          <w:rFonts w:ascii="Times New Roman" w:hAnsi="Times New Roman" w:cs="Times New Roman"/>
+          <w:sz w:val="28"/>
+          <w:szCs w:val="28"/>
+        </w:rPr>
+      </w:pPr>
+      <w:r>
+        <w:rPr>
+          <w:rFonts w:ascii="Times New Roman" w:hAnsi="Times New Roman" w:cs="Times New Roman"/>
           <w:sz w:val="28"/>
           <w:szCs w:val="28"/>
         </w:rPr>
@@ -330,12 +378,14 @@
           <w:numId w:val="4"/>
         </w:numPr>
         <w:rPr>
-          <w:sz w:val="28"/>
-          <w:szCs w:val="28"/>
-        </w:rPr>
-      </w:pPr>
-      <w:r>
-        <w:rPr>
+          <w:rFonts w:ascii="Times New Roman" w:hAnsi="Times New Roman" w:cs="Times New Roman"/>
+          <w:sz w:val="28"/>
+          <w:szCs w:val="28"/>
+        </w:rPr>
+      </w:pPr>
+      <w:r>
+        <w:rPr>
+          <w:rFonts w:ascii="Times New Roman" w:hAnsi="Times New Roman" w:cs="Times New Roman"/>
           <w:sz w:val="28"/>
           <w:szCs w:val="28"/>
         </w:rPr>
@@ -350,12 +400,14 @@
           <w:numId w:val="4"/>
         </w:numPr>
         <w:rPr>
-          <w:sz w:val="28"/>
-          <w:szCs w:val="28"/>
-        </w:rPr>
-      </w:pPr>
-      <w:r>
-        <w:rPr>
+          <w:rFonts w:ascii="Times New Roman" w:hAnsi="Times New Roman" w:cs="Times New Roman"/>
+          <w:sz w:val="28"/>
+          <w:szCs w:val="28"/>
+        </w:rPr>
+      </w:pPr>
+      <w:r>
+        <w:rPr>
+          <w:rFonts w:ascii="Times New Roman" w:hAnsi="Times New Roman" w:cs="Times New Roman"/>
           <w:sz w:val="28"/>
           <w:szCs w:val="28"/>
         </w:rPr>
@@ -370,12 +422,14 @@
           <w:numId w:val="4"/>
         </w:numPr>
         <w:rPr>
-          <w:sz w:val="28"/>
-          <w:szCs w:val="28"/>
-        </w:rPr>
-      </w:pPr>
-      <w:r>
-        <w:rPr>
+          <w:rFonts w:ascii="Times New Roman" w:hAnsi="Times New Roman" w:cs="Times New Roman"/>
+          <w:sz w:val="28"/>
+          <w:szCs w:val="28"/>
+        </w:rPr>
+      </w:pPr>
+      <w:r>
+        <w:rPr>
+          <w:rFonts w:ascii="Times New Roman" w:hAnsi="Times New Roman" w:cs="Times New Roman"/>
           <w:sz w:val="28"/>
           <w:szCs w:val="28"/>
         </w:rPr>
@@ -390,12 +444,14 @@
           <w:numId w:val="4"/>
         </w:numPr>
         <w:rPr>
-          <w:sz w:val="28"/>
-          <w:szCs w:val="28"/>
-        </w:rPr>
-      </w:pPr>
-      <w:r>
-        <w:rPr>
+          <w:rFonts w:ascii="Times New Roman" w:hAnsi="Times New Roman" w:cs="Times New Roman"/>
+          <w:sz w:val="28"/>
+          <w:szCs w:val="28"/>
+        </w:rPr>
+      </w:pPr>
+      <w:r>
+        <w:rPr>
+          <w:rFonts w:ascii="Times New Roman" w:hAnsi="Times New Roman" w:cs="Times New Roman"/>
           <w:sz w:val="28"/>
           <w:szCs w:val="28"/>
         </w:rPr>
@@ -410,12 +466,14 @@
           <w:numId w:val="4"/>
         </w:numPr>
         <w:rPr>
-          <w:sz w:val="28"/>
-          <w:szCs w:val="28"/>
-        </w:rPr>
-      </w:pPr>
-      <w:r>
-        <w:rPr>
+          <w:rFonts w:ascii="Times New Roman" w:hAnsi="Times New Roman" w:cs="Times New Roman"/>
+          <w:sz w:val="28"/>
+          <w:szCs w:val="28"/>
+        </w:rPr>
+      </w:pPr>
+      <w:r>
+        <w:rPr>
+          <w:rFonts w:ascii="Times New Roman" w:hAnsi="Times New Roman" w:cs="Times New Roman"/>
           <w:sz w:val="28"/>
           <w:szCs w:val="28"/>
         </w:rPr>
@@ -430,12 +488,14 @@
           <w:numId w:val="4"/>
         </w:numPr>
         <w:rPr>
-          <w:sz w:val="28"/>
-          <w:szCs w:val="28"/>
-        </w:rPr>
-      </w:pPr>
-      <w:r>
-        <w:rPr>
+          <w:rFonts w:ascii="Times New Roman" w:hAnsi="Times New Roman" w:cs="Times New Roman"/>
+          <w:sz w:val="28"/>
+          <w:szCs w:val="28"/>
+        </w:rPr>
+      </w:pPr>
+      <w:r>
+        <w:rPr>
+          <w:rFonts w:ascii="Times New Roman" w:hAnsi="Times New Roman" w:cs="Times New Roman"/>
           <w:sz w:val="28"/>
           <w:szCs w:val="28"/>
         </w:rPr>
@@ -450,12 +510,14 @@
           <w:numId w:val="4"/>
         </w:numPr>
         <w:rPr>
-          <w:sz w:val="28"/>
-          <w:szCs w:val="28"/>
-        </w:rPr>
-      </w:pPr>
-      <w:r>
-        <w:rPr>
+          <w:rFonts w:ascii="Times New Roman" w:hAnsi="Times New Roman" w:cs="Times New Roman"/>
+          <w:sz w:val="28"/>
+          <w:szCs w:val="28"/>
+        </w:rPr>
+      </w:pPr>
+      <w:r>
+        <w:rPr>
+          <w:rFonts w:ascii="Times New Roman" w:hAnsi="Times New Roman" w:cs="Times New Roman"/>
           <w:sz w:val="28"/>
           <w:szCs w:val="28"/>
         </w:rPr>
@@ -470,12 +532,14 @@
           <w:numId w:val="4"/>
         </w:numPr>
         <w:rPr>
-          <w:sz w:val="28"/>
-          <w:szCs w:val="28"/>
-        </w:rPr>
-      </w:pPr>
-      <w:r>
-        <w:rPr>
+          <w:rFonts w:ascii="Times New Roman" w:hAnsi="Times New Roman" w:cs="Times New Roman"/>
+          <w:sz w:val="28"/>
+          <w:szCs w:val="28"/>
+        </w:rPr>
+      </w:pPr>
+      <w:r>
+        <w:rPr>
+          <w:rFonts w:ascii="Times New Roman" w:hAnsi="Times New Roman" w:cs="Times New Roman"/>
           <w:sz w:val="28"/>
           <w:szCs w:val="28"/>
         </w:rPr>
@@ -490,12 +554,14 @@
           <w:numId w:val="4"/>
         </w:numPr>
         <w:rPr>
-          <w:sz w:val="28"/>
-          <w:szCs w:val="28"/>
-        </w:rPr>
-      </w:pPr>
-      <w:r>
-        <w:rPr>
+          <w:rFonts w:ascii="Times New Roman" w:hAnsi="Times New Roman" w:cs="Times New Roman"/>
+          <w:sz w:val="28"/>
+          <w:szCs w:val="28"/>
+        </w:rPr>
+      </w:pPr>
+      <w:r>
+        <w:rPr>
+          <w:rFonts w:ascii="Times New Roman" w:hAnsi="Times New Roman" w:cs="Times New Roman"/>
           <w:sz w:val="28"/>
           <w:szCs w:val="28"/>
         </w:rPr>
@@ -505,30 +571,52 @@
     <w:p>
       <w:pPr>
         <w:rPr>
-          <w:sz w:val="28"/>
-          <w:szCs w:val="28"/>
-        </w:rPr>
-      </w:pPr>
-    </w:p>
-    <w:p>
-      <w:pPr>
-        <w:rPr>
-          <w:sz w:val="28"/>
-          <w:szCs w:val="28"/>
-        </w:rPr>
-      </w:pPr>
-    </w:p>
-    <w:p>
-      <w:pPr>
-        <w:rPr>
-          <w:sz w:val="28"/>
-          <w:szCs w:val="28"/>
-        </w:rPr>
-      </w:pPr>
-    </w:p>
-    <w:p>
-      <w:pPr>
-        <w:rPr>
+          <w:rFonts w:ascii="Times New Roman" w:hAnsi="Times New Roman" w:cs="Times New Roman"/>
+          <w:sz w:val="28"/>
+          <w:szCs w:val="28"/>
+        </w:rPr>
+      </w:pPr>
+    </w:p>
+    <w:p>
+      <w:pPr>
+        <w:rPr>
+          <w:rFonts w:ascii="Times New Roman" w:hAnsi="Times New Roman" w:cs="Times New Roman"/>
+          <w:sz w:val="28"/>
+          <w:szCs w:val="28"/>
+        </w:rPr>
+      </w:pPr>
+    </w:p>
+    <w:p>
+      <w:pPr>
+        <w:rPr>
+          <w:rFonts w:ascii="Times New Roman" w:hAnsi="Times New Roman" w:cs="Times New Roman"/>
+          <w:sz w:val="28"/>
+          <w:szCs w:val="28"/>
+        </w:rPr>
+      </w:pPr>
+    </w:p>
+    <w:p>
+      <w:pPr>
+        <w:rPr>
+          <w:rFonts w:ascii="Times New Roman" w:hAnsi="Times New Roman" w:cs="Times New Roman"/>
+          <w:sz w:val="28"/>
+          <w:szCs w:val="28"/>
+        </w:rPr>
+      </w:pPr>
+    </w:p>
+    <w:p>
+      <w:pPr>
+        <w:rPr>
+          <w:rFonts w:ascii="Times New Roman" w:hAnsi="Times New Roman" w:cs="Times New Roman"/>
+          <w:sz w:val="28"/>
+          <w:szCs w:val="28"/>
+        </w:rPr>
+      </w:pPr>
+    </w:p>
+    <w:p>
+      <w:pPr>
+        <w:rPr>
+          <w:rFonts w:ascii="Times New Roman" w:hAnsi="Times New Roman" w:cs="Times New Roman"/>
           <w:b/>
           <w:bCs/>
           <w:sz w:val="28"/>
@@ -537,6 +625,7 @@
       </w:pPr>
       <w:r>
         <w:rPr>
+          <w:rFonts w:ascii="Times New Roman" w:hAnsi="Times New Roman" w:cs="Times New Roman"/>
           <w:b/>
           <w:bCs/>
           <w:sz w:val="28"/>
@@ -549,34 +638,38 @@
     <w:p>
       <w:pPr>
         <w:rPr>
-          <w:bCs/>
-          <w:sz w:val="24"/>
-          <w:szCs w:val="24"/>
-        </w:rPr>
-      </w:pPr>
-      <w:r>
-        <w:rPr>
-          <w:bCs/>
-          <w:sz w:val="24"/>
-          <w:szCs w:val="24"/>
+          <w:rFonts w:ascii="Times New Roman" w:hAnsi="Times New Roman" w:cs="Times New Roman"/>
+          <w:bCs/>
+          <w:sz w:val="28"/>
+          <w:szCs w:val="28"/>
+        </w:rPr>
+      </w:pPr>
+      <w:r>
+        <w:rPr>
+          <w:rFonts w:ascii="Times New Roman" w:hAnsi="Times New Roman" w:cs="Times New Roman"/>
+          <w:bCs/>
+          <w:sz w:val="28"/>
+          <w:szCs w:val="28"/>
         </w:rPr>
         <w:t xml:space="preserve">I performed a code review on a </w:t>
       </w:r>
       <w:proofErr w:type="spellStart"/>
       <w:r>
         <w:rPr>
-          <w:bCs/>
-          <w:sz w:val="24"/>
-          <w:szCs w:val="24"/>
+          <w:rFonts w:ascii="Times New Roman" w:hAnsi="Times New Roman" w:cs="Times New Roman"/>
+          <w:bCs/>
+          <w:sz w:val="28"/>
+          <w:szCs w:val="28"/>
         </w:rPr>
         <w:t>github</w:t>
       </w:r>
       <w:proofErr w:type="spellEnd"/>
       <w:r>
         <w:rPr>
-          <w:bCs/>
-          <w:sz w:val="24"/>
-          <w:szCs w:val="24"/>
+          <w:rFonts w:ascii="Times New Roman" w:hAnsi="Times New Roman" w:cs="Times New Roman"/>
+          <w:bCs/>
+          <w:sz w:val="28"/>
+          <w:szCs w:val="28"/>
         </w:rPr>
         <w:t xml:space="preserve"> repository (link: </w:t>
       </w:r>
@@ -584,18 +677,20 @@
         <w:r>
           <w:rPr>
             <w:rStyle w:val="Hyperlink"/>
+            <w:rFonts w:ascii="Times New Roman" w:hAnsi="Times New Roman" w:cs="Times New Roman"/>
             <w:bCs/>
-            <w:sz w:val="24"/>
-            <w:szCs w:val="24"/>
+            <w:sz w:val="28"/>
+            <w:szCs w:val="28"/>
           </w:rPr>
           <w:t>https://github.com/miltonpereira/Scrapper</w:t>
         </w:r>
       </w:hyperlink>
       <w:r>
         <w:rPr>
-          <w:bCs/>
-          <w:sz w:val="24"/>
-          <w:szCs w:val="24"/>
+          <w:rFonts w:ascii="Times New Roman" w:hAnsi="Times New Roman" w:cs="Times New Roman"/>
+          <w:bCs/>
+          <w:sz w:val="28"/>
+          <w:szCs w:val="28"/>
         </w:rPr>
         <w:t xml:space="preserve"> ). I was able to identify some of the issues with the code and I made suggestions on how the code can be improved following the best coding practices so that people reading the code can easily understand it. </w:t>
       </w:r>
@@ -603,34 +698,38 @@
     <w:p>
       <w:pPr>
         <w:rPr>
-          <w:bCs/>
-          <w:sz w:val="24"/>
-          <w:szCs w:val="24"/>
-        </w:rPr>
-      </w:pPr>
-      <w:r>
-        <w:rPr>
-          <w:bCs/>
-          <w:sz w:val="24"/>
-          <w:szCs w:val="24"/>
+          <w:rFonts w:ascii="Times New Roman" w:hAnsi="Times New Roman" w:cs="Times New Roman"/>
+          <w:bCs/>
+          <w:sz w:val="28"/>
+          <w:szCs w:val="28"/>
+        </w:rPr>
+      </w:pPr>
+      <w:r>
+        <w:rPr>
+          <w:rFonts w:ascii="Times New Roman" w:hAnsi="Times New Roman" w:cs="Times New Roman"/>
+          <w:bCs/>
+          <w:sz w:val="28"/>
+          <w:szCs w:val="28"/>
         </w:rPr>
         <w:t xml:space="preserve">I went further to implement these suggested changes in the code after cloning the </w:t>
       </w:r>
       <w:proofErr w:type="spellStart"/>
       <w:r>
         <w:rPr>
-          <w:bCs/>
-          <w:sz w:val="24"/>
-          <w:szCs w:val="24"/>
+          <w:rFonts w:ascii="Times New Roman" w:hAnsi="Times New Roman" w:cs="Times New Roman"/>
+          <w:bCs/>
+          <w:sz w:val="28"/>
+          <w:szCs w:val="28"/>
         </w:rPr>
         <w:t>github</w:t>
       </w:r>
       <w:proofErr w:type="spellEnd"/>
       <w:r>
         <w:rPr>
-          <w:bCs/>
-          <w:sz w:val="24"/>
-          <w:szCs w:val="24"/>
+          <w:rFonts w:ascii="Times New Roman" w:hAnsi="Times New Roman" w:cs="Times New Roman"/>
+          <w:bCs/>
+          <w:sz w:val="28"/>
+          <w:szCs w:val="28"/>
         </w:rPr>
         <w:t xml:space="preserve"> repository. My implemented changes followed an automated python tool called flake8 which enabled me to perform the code tests and follow the PEP8 standards. I finally made a merge request for the suggested changes to be merged into the current repository and make it a better project since it is a public repo.</w:t>
       </w:r>
@@ -638,18 +737,20 @@
     <w:p>
       <w:pPr>
         <w:rPr>
+          <w:rFonts w:ascii="Times New Roman" w:hAnsi="Times New Roman" w:cs="Times New Roman"/>
           <w:b/>
           <w:bCs/>
-          <w:sz w:val="32"/>
-          <w:szCs w:val="32"/>
-        </w:rPr>
-      </w:pPr>
-      <w:r>
-        <w:rPr>
+          <w:sz w:val="28"/>
+          <w:szCs w:val="28"/>
+        </w:rPr>
+      </w:pPr>
+      <w:r>
+        <w:rPr>
+          <w:rFonts w:ascii="Times New Roman" w:hAnsi="Times New Roman" w:cs="Times New Roman"/>
           <w:b/>
           <w:bCs/>
-          <w:sz w:val="32"/>
-          <w:szCs w:val="32"/>
+          <w:sz w:val="28"/>
+          <w:szCs w:val="28"/>
         </w:rPr>
         <w:t>Code review changes suggested for the repo</w:t>
       </w:r>
@@ -657,58 +758,56 @@
     <w:p>
       <w:pPr>
         <w:rPr>
-          <w:bCs/>
-          <w:sz w:val="24"/>
-          <w:szCs w:val="24"/>
-        </w:rPr>
-      </w:pPr>
-      <w:r>
-        <w:rPr>
-          <w:bCs/>
-          <w:sz w:val="24"/>
-          <w:szCs w:val="24"/>
+          <w:rFonts w:ascii="Times New Roman" w:hAnsi="Times New Roman" w:cs="Times New Roman"/>
+          <w:bCs/>
+          <w:sz w:val="28"/>
+          <w:szCs w:val="28"/>
+        </w:rPr>
+      </w:pPr>
+      <w:r>
+        <w:rPr>
+          <w:rFonts w:ascii="Times New Roman" w:hAnsi="Times New Roman" w:cs="Times New Roman"/>
+          <w:bCs/>
+          <w:sz w:val="28"/>
+          <w:szCs w:val="28"/>
         </w:rPr>
         <w:t>1.</w:t>
       </w:r>
       <w:r>
         <w:rPr>
+          <w:rFonts w:ascii="Times New Roman" w:hAnsi="Times New Roman" w:cs="Times New Roman"/>
           <w:b/>
           <w:bCs/>
-          <w:sz w:val="24"/>
-          <w:szCs w:val="24"/>
+          <w:sz w:val="28"/>
+          <w:szCs w:val="28"/>
         </w:rPr>
         <w:t xml:space="preserve"> README </w:t>
       </w:r>
       <w:r>
         <w:rPr>
-          <w:bCs/>
-          <w:sz w:val="24"/>
-          <w:szCs w:val="24"/>
-        </w:rPr>
-        <w:t>F</w:t>
-      </w:r>
-      <w:r>
-        <w:rPr>
-          <w:bCs/>
-          <w:sz w:val="24"/>
-          <w:szCs w:val="24"/>
-        </w:rPr>
-        <w:t>ile cannot be empty</w:t>
-      </w:r>
-    </w:p>
-    <w:p>
-      <w:pPr>
-        <w:rPr>
-          <w:bCs/>
-          <w:sz w:val="24"/>
-          <w:szCs w:val="24"/>
-        </w:rPr>
-      </w:pPr>
-      <w:r>
-        <w:rPr>
-          <w:bCs/>
-          <w:sz w:val="24"/>
-          <w:szCs w:val="24"/>
+          <w:rFonts w:ascii="Times New Roman" w:hAnsi="Times New Roman" w:cs="Times New Roman"/>
+          <w:bCs/>
+          <w:sz w:val="28"/>
+          <w:szCs w:val="28"/>
+        </w:rPr>
+        <w:t>File cannot be empty</w:t>
+      </w:r>
+    </w:p>
+    <w:p>
+      <w:pPr>
+        <w:rPr>
+          <w:rFonts w:ascii="Times New Roman" w:hAnsi="Times New Roman" w:cs="Times New Roman"/>
+          <w:bCs/>
+          <w:sz w:val="28"/>
+          <w:szCs w:val="28"/>
+        </w:rPr>
+      </w:pPr>
+      <w:r>
+        <w:rPr>
+          <w:rFonts w:ascii="Times New Roman" w:hAnsi="Times New Roman" w:cs="Times New Roman"/>
+          <w:bCs/>
+          <w:sz w:val="28"/>
+          <w:szCs w:val="28"/>
         </w:rPr>
         <w:tab/>
         <w:t>Add a short description to help those interested in the project</w:t>
@@ -717,16 +816,18 @@
     <w:p>
       <w:pPr>
         <w:rPr>
-          <w:bCs/>
-          <w:sz w:val="24"/>
-          <w:szCs w:val="24"/>
-        </w:rPr>
-      </w:pPr>
-      <w:r>
-        <w:rPr>
-          <w:bCs/>
-          <w:sz w:val="24"/>
-          <w:szCs w:val="24"/>
+          <w:rFonts w:ascii="Times New Roman" w:hAnsi="Times New Roman" w:cs="Times New Roman"/>
+          <w:bCs/>
+          <w:sz w:val="28"/>
+          <w:szCs w:val="28"/>
+        </w:rPr>
+      </w:pPr>
+      <w:r>
+        <w:rPr>
+          <w:rFonts w:ascii="Times New Roman" w:hAnsi="Times New Roman" w:cs="Times New Roman"/>
+          <w:bCs/>
+          <w:sz w:val="28"/>
+          <w:szCs w:val="28"/>
         </w:rPr>
         <w:tab/>
         <w:t>This can help on directing them on how to run the project.</w:t>
@@ -735,33 +836,37 @@
     <w:p>
       <w:pPr>
         <w:rPr>
-          <w:bCs/>
-          <w:sz w:val="24"/>
-          <w:szCs w:val="24"/>
-        </w:rPr>
-      </w:pPr>
-      <w:r>
-        <w:rPr>
-          <w:bCs/>
-          <w:sz w:val="24"/>
-          <w:szCs w:val="24"/>
+          <w:rFonts w:ascii="Times New Roman" w:hAnsi="Times New Roman" w:cs="Times New Roman"/>
+          <w:bCs/>
+          <w:sz w:val="28"/>
+          <w:szCs w:val="28"/>
+        </w:rPr>
+      </w:pPr>
+      <w:r>
+        <w:rPr>
+          <w:rFonts w:ascii="Times New Roman" w:hAnsi="Times New Roman" w:cs="Times New Roman"/>
+          <w:bCs/>
+          <w:sz w:val="28"/>
+          <w:szCs w:val="28"/>
         </w:rPr>
         <w:t xml:space="preserve">2. </w:t>
       </w:r>
       <w:r>
         <w:rPr>
+          <w:rFonts w:ascii="Times New Roman" w:hAnsi="Times New Roman" w:cs="Times New Roman"/>
           <w:b/>
           <w:bCs/>
-          <w:sz w:val="24"/>
-          <w:szCs w:val="24"/>
+          <w:sz w:val="28"/>
+          <w:szCs w:val="28"/>
         </w:rPr>
         <w:t>License</w:t>
       </w:r>
       <w:r>
         <w:rPr>
-          <w:bCs/>
-          <w:sz w:val="24"/>
-          <w:szCs w:val="24"/>
+          <w:rFonts w:ascii="Times New Roman" w:hAnsi="Times New Roman" w:cs="Times New Roman"/>
+          <w:bCs/>
+          <w:sz w:val="28"/>
+          <w:szCs w:val="28"/>
         </w:rPr>
         <w:t xml:space="preserve"> Information missing</w:t>
       </w:r>
@@ -769,16 +874,18 @@
     <w:p>
       <w:pPr>
         <w:rPr>
-          <w:bCs/>
-          <w:sz w:val="24"/>
-          <w:szCs w:val="24"/>
-        </w:rPr>
-      </w:pPr>
-      <w:r>
-        <w:rPr>
-          <w:bCs/>
-          <w:sz w:val="24"/>
-          <w:szCs w:val="24"/>
+          <w:rFonts w:ascii="Times New Roman" w:hAnsi="Times New Roman" w:cs="Times New Roman"/>
+          <w:bCs/>
+          <w:sz w:val="28"/>
+          <w:szCs w:val="28"/>
+        </w:rPr>
+      </w:pPr>
+      <w:r>
+        <w:rPr>
+          <w:rFonts w:ascii="Times New Roman" w:hAnsi="Times New Roman" w:cs="Times New Roman"/>
+          <w:bCs/>
+          <w:sz w:val="28"/>
+          <w:szCs w:val="28"/>
         </w:rPr>
         <w:tab/>
         <w:t>Add Licensing used in generation of your code</w:t>
@@ -787,25 +894,28 @@
     <w:p>
       <w:pPr>
         <w:rPr>
-          <w:bCs/>
-          <w:sz w:val="24"/>
-          <w:szCs w:val="24"/>
-        </w:rPr>
-      </w:pPr>
-      <w:r>
-        <w:rPr>
-          <w:bCs/>
-          <w:sz w:val="24"/>
-          <w:szCs w:val="24"/>
+          <w:rFonts w:ascii="Times New Roman" w:hAnsi="Times New Roman" w:cs="Times New Roman"/>
+          <w:bCs/>
+          <w:sz w:val="28"/>
+          <w:szCs w:val="28"/>
+        </w:rPr>
+      </w:pPr>
+      <w:r>
+        <w:rPr>
+          <w:rFonts w:ascii="Times New Roman" w:hAnsi="Times New Roman" w:cs="Times New Roman"/>
+          <w:bCs/>
+          <w:sz w:val="28"/>
+          <w:szCs w:val="28"/>
         </w:rPr>
         <w:t xml:space="preserve">3. </w:t>
       </w:r>
       <w:r>
         <w:rPr>
+          <w:rFonts w:ascii="Times New Roman" w:hAnsi="Times New Roman" w:cs="Times New Roman"/>
           <w:b/>
           <w:bCs/>
-          <w:sz w:val="24"/>
-          <w:szCs w:val="24"/>
+          <w:sz w:val="28"/>
+          <w:szCs w:val="28"/>
         </w:rPr>
         <w:t>Naming Convention Structure</w:t>
       </w:r>
@@ -813,62 +923,69 @@
     <w:p>
       <w:pPr>
         <w:rPr>
-          <w:bCs/>
-          <w:sz w:val="24"/>
-          <w:szCs w:val="24"/>
-        </w:rPr>
-      </w:pPr>
-      <w:r>
-        <w:rPr>
+          <w:rFonts w:ascii="Times New Roman" w:hAnsi="Times New Roman" w:cs="Times New Roman"/>
+          <w:bCs/>
+          <w:sz w:val="28"/>
+          <w:szCs w:val="28"/>
+        </w:rPr>
+      </w:pPr>
+      <w:r>
+        <w:rPr>
+          <w:rFonts w:ascii="Times New Roman" w:hAnsi="Times New Roman" w:cs="Times New Roman"/>
           <w:b/>
           <w:bCs/>
-          <w:sz w:val="24"/>
-          <w:szCs w:val="24"/>
+          <w:sz w:val="28"/>
+          <w:szCs w:val="28"/>
         </w:rPr>
         <w:tab/>
       </w:r>
       <w:r>
         <w:rPr>
-          <w:bCs/>
-          <w:sz w:val="24"/>
-          <w:szCs w:val="24"/>
+          <w:rFonts w:ascii="Times New Roman" w:hAnsi="Times New Roman" w:cs="Times New Roman"/>
+          <w:bCs/>
+          <w:sz w:val="28"/>
+          <w:szCs w:val="28"/>
         </w:rPr>
         <w:t xml:space="preserve">Instead of using </w:t>
       </w:r>
       <w:r>
         <w:rPr>
+          <w:rFonts w:ascii="Times New Roman" w:hAnsi="Times New Roman" w:cs="Times New Roman"/>
           <w:bCs/>
           <w:i/>
           <w:iCs/>
-          <w:sz w:val="24"/>
-          <w:szCs w:val="24"/>
+          <w:sz w:val="28"/>
+          <w:szCs w:val="28"/>
         </w:rPr>
         <w:t>main_script_file.py</w:t>
       </w:r>
       <w:r>
         <w:rPr>
-          <w:bCs/>
-          <w:sz w:val="24"/>
-          <w:szCs w:val="24"/>
+          <w:rFonts w:ascii="Times New Roman" w:hAnsi="Times New Roman" w:cs="Times New Roman"/>
+          <w:bCs/>
+          <w:sz w:val="28"/>
+          <w:szCs w:val="28"/>
         </w:rPr>
         <w:t xml:space="preserve">, it would be conventional to </w:t>
       </w:r>
       <w:r>
         <w:rPr>
-          <w:bCs/>
-          <w:sz w:val="24"/>
-          <w:szCs w:val="24"/>
+          <w:rFonts w:ascii="Times New Roman" w:hAnsi="Times New Roman" w:cs="Times New Roman"/>
+          <w:bCs/>
+          <w:sz w:val="28"/>
+          <w:szCs w:val="28"/>
         </w:rPr>
         <w:tab/>
         <w:t xml:space="preserve">name this file after the project name i.e. </w:t>
       </w:r>
       <w:r>
         <w:rPr>
+          <w:rFonts w:ascii="Times New Roman" w:hAnsi="Times New Roman" w:cs="Times New Roman"/>
           <w:bCs/>
           <w:i/>
           <w:iCs/>
-          <w:sz w:val="24"/>
-          <w:szCs w:val="24"/>
+          <w:sz w:val="28"/>
+          <w:szCs w:val="28"/>
         </w:rPr>
         <w:t>scrapper.py</w:t>
       </w:r>
@@ -876,36 +993,40 @@
     <w:p>
       <w:pPr>
         <w:rPr>
-          <w:bCs/>
-          <w:sz w:val="24"/>
-          <w:szCs w:val="24"/>
-        </w:rPr>
-      </w:pPr>
-      <w:r>
-        <w:rPr>
-          <w:bCs/>
-          <w:sz w:val="24"/>
-          <w:szCs w:val="24"/>
+          <w:rFonts w:ascii="Times New Roman" w:hAnsi="Times New Roman" w:cs="Times New Roman"/>
+          <w:bCs/>
+          <w:sz w:val="28"/>
+          <w:szCs w:val="28"/>
+        </w:rPr>
+      </w:pPr>
+      <w:r>
+        <w:rPr>
+          <w:rFonts w:ascii="Times New Roman" w:hAnsi="Times New Roman" w:cs="Times New Roman"/>
+          <w:bCs/>
+          <w:sz w:val="28"/>
+          <w:szCs w:val="28"/>
         </w:rPr>
         <w:t xml:space="preserve">4. </w:t>
       </w:r>
       <w:r>
         <w:rPr>
+          <w:rFonts w:ascii="Times New Roman" w:hAnsi="Times New Roman" w:cs="Times New Roman"/>
           <w:b/>
           <w:bCs/>
-          <w:sz w:val="24"/>
-          <w:szCs w:val="24"/>
+          <w:sz w:val="28"/>
+          <w:szCs w:val="28"/>
         </w:rPr>
         <w:t xml:space="preserve">Reviewing </w:t>
       </w:r>
       <w:r>
         <w:rPr>
+          <w:rFonts w:ascii="Times New Roman" w:hAnsi="Times New Roman" w:cs="Times New Roman"/>
           <w:b/>
           <w:bCs/>
           <w:i/>
           <w:iCs/>
-          <w:sz w:val="24"/>
-          <w:szCs w:val="24"/>
+          <w:sz w:val="28"/>
+          <w:szCs w:val="28"/>
         </w:rPr>
         <w:t>requirements.txt</w:t>
       </w:r>
@@ -917,16 +1038,18 @@
           <w:numId w:val="7"/>
         </w:numPr>
         <w:rPr>
-          <w:bCs/>
-          <w:sz w:val="24"/>
-          <w:szCs w:val="24"/>
-        </w:rPr>
-      </w:pPr>
-      <w:r>
-        <w:rPr>
-          <w:bCs/>
-          <w:sz w:val="24"/>
-          <w:szCs w:val="24"/>
+          <w:rFonts w:ascii="Times New Roman" w:hAnsi="Times New Roman" w:cs="Times New Roman"/>
+          <w:bCs/>
+          <w:sz w:val="28"/>
+          <w:szCs w:val="28"/>
+        </w:rPr>
+      </w:pPr>
+      <w:r>
+        <w:rPr>
+          <w:rFonts w:ascii="Times New Roman" w:hAnsi="Times New Roman" w:cs="Times New Roman"/>
+          <w:bCs/>
+          <w:sz w:val="28"/>
+          <w:szCs w:val="28"/>
         </w:rPr>
         <w:t>There are lots of packages that you don’t need, out of the 25, the program is using only 3 packages so other are misleading.</w:t>
       </w:r>
@@ -938,16 +1061,18 @@
           <w:numId w:val="7"/>
         </w:numPr>
         <w:rPr>
-          <w:bCs/>
-          <w:sz w:val="24"/>
-          <w:szCs w:val="24"/>
-        </w:rPr>
-      </w:pPr>
-      <w:r>
-        <w:rPr>
-          <w:bCs/>
-          <w:sz w:val="24"/>
-          <w:szCs w:val="24"/>
+          <w:rFonts w:ascii="Times New Roman" w:hAnsi="Times New Roman" w:cs="Times New Roman"/>
+          <w:bCs/>
+          <w:sz w:val="28"/>
+          <w:szCs w:val="28"/>
+        </w:rPr>
+      </w:pPr>
+      <w:r>
+        <w:rPr>
+          <w:rFonts w:ascii="Times New Roman" w:hAnsi="Times New Roman" w:cs="Times New Roman"/>
+          <w:bCs/>
+          <w:sz w:val="28"/>
+          <w:szCs w:val="28"/>
         </w:rPr>
         <w:t>Considered having a clean and minimal requirements file.</w:t>
       </w:r>
@@ -955,26 +1080,29 @@
     <w:p>
       <w:pPr>
         <w:rPr>
+          <w:rFonts w:ascii="Times New Roman" w:hAnsi="Times New Roman" w:cs="Times New Roman"/>
           <w:b/>
           <w:bCs/>
-          <w:sz w:val="24"/>
-          <w:szCs w:val="24"/>
-        </w:rPr>
-      </w:pPr>
-      <w:r>
-        <w:rPr>
-          <w:bCs/>
-          <w:sz w:val="24"/>
-          <w:szCs w:val="24"/>
+          <w:sz w:val="28"/>
+          <w:szCs w:val="28"/>
+        </w:rPr>
+      </w:pPr>
+      <w:r>
+        <w:rPr>
+          <w:rFonts w:ascii="Times New Roman" w:hAnsi="Times New Roman" w:cs="Times New Roman"/>
+          <w:bCs/>
+          <w:sz w:val="28"/>
+          <w:szCs w:val="28"/>
         </w:rPr>
         <w:t xml:space="preserve">5. </w:t>
       </w:r>
       <w:r>
         <w:rPr>
+          <w:rFonts w:ascii="Times New Roman" w:hAnsi="Times New Roman" w:cs="Times New Roman"/>
           <w:b/>
           <w:bCs/>
-          <w:sz w:val="24"/>
-          <w:szCs w:val="24"/>
+          <w:sz w:val="28"/>
+          <w:szCs w:val="28"/>
         </w:rPr>
         <w:t>Project Structure</w:t>
       </w:r>
@@ -987,16 +1115,18 @@
           <w:numId w:val="8"/>
         </w:numPr>
         <w:rPr>
-          <w:bCs/>
-          <w:sz w:val="24"/>
-          <w:szCs w:val="24"/>
-        </w:rPr>
-      </w:pPr>
-      <w:r>
-        <w:rPr>
-          <w:bCs/>
-          <w:sz w:val="24"/>
-          <w:szCs w:val="24"/>
+          <w:rFonts w:ascii="Times New Roman" w:hAnsi="Times New Roman" w:cs="Times New Roman"/>
+          <w:bCs/>
+          <w:sz w:val="28"/>
+          <w:szCs w:val="28"/>
+        </w:rPr>
+      </w:pPr>
+      <w:r>
+        <w:rPr>
+          <w:rFonts w:ascii="Times New Roman" w:hAnsi="Times New Roman" w:cs="Times New Roman"/>
+          <w:bCs/>
+          <w:sz w:val="28"/>
+          <w:szCs w:val="28"/>
         </w:rPr>
         <w:t>The project is not well structured the way python developers are familiar with</w:t>
       </w:r>
@@ -1009,34 +1139,38 @@
           <w:numId w:val="8"/>
         </w:numPr>
         <w:rPr>
-          <w:bCs/>
-          <w:sz w:val="24"/>
-          <w:szCs w:val="24"/>
-        </w:rPr>
-      </w:pPr>
-      <w:r>
-        <w:rPr>
-          <w:bCs/>
-          <w:sz w:val="24"/>
-          <w:szCs w:val="24"/>
+          <w:rFonts w:ascii="Times New Roman" w:hAnsi="Times New Roman" w:cs="Times New Roman"/>
+          <w:bCs/>
+          <w:sz w:val="28"/>
+          <w:szCs w:val="28"/>
+        </w:rPr>
+      </w:pPr>
+      <w:r>
+        <w:rPr>
+          <w:rFonts w:ascii="Times New Roman" w:hAnsi="Times New Roman" w:cs="Times New Roman"/>
+          <w:bCs/>
+          <w:sz w:val="28"/>
+          <w:szCs w:val="28"/>
         </w:rPr>
         <w:t xml:space="preserve">Put  </w:t>
       </w:r>
       <w:proofErr w:type="spellStart"/>
       <w:r>
         <w:rPr>
-          <w:bCs/>
-          <w:sz w:val="24"/>
-          <w:szCs w:val="24"/>
+          <w:rFonts w:ascii="Times New Roman" w:hAnsi="Times New Roman" w:cs="Times New Roman"/>
+          <w:bCs/>
+          <w:sz w:val="28"/>
+          <w:szCs w:val="28"/>
         </w:rPr>
         <w:t>ReadME</w:t>
       </w:r>
       <w:proofErr w:type="spellEnd"/>
       <w:r>
         <w:rPr>
-          <w:bCs/>
-          <w:sz w:val="24"/>
-          <w:szCs w:val="24"/>
+          <w:rFonts w:ascii="Times New Roman" w:hAnsi="Times New Roman" w:cs="Times New Roman"/>
+          <w:bCs/>
+          <w:sz w:val="28"/>
+          <w:szCs w:val="28"/>
         </w:rPr>
         <w:t xml:space="preserve">, Requirements </w:t>
       </w:r>
@@ -1049,34 +1183,1440 @@
           <w:numId w:val="8"/>
         </w:numPr>
         <w:rPr>
-          <w:bCs/>
-          <w:sz w:val="24"/>
-          <w:szCs w:val="24"/>
-        </w:rPr>
-      </w:pPr>
-      <w:r>
-        <w:rPr>
-          <w:bCs/>
-          <w:sz w:val="24"/>
-          <w:szCs w:val="24"/>
+          <w:rFonts w:ascii="Times New Roman" w:hAnsi="Times New Roman" w:cs="Times New Roman"/>
+          <w:bCs/>
+          <w:sz w:val="28"/>
+          <w:szCs w:val="28"/>
+        </w:rPr>
+      </w:pPr>
+      <w:r>
+        <w:rPr>
+          <w:rFonts w:ascii="Times New Roman" w:hAnsi="Times New Roman" w:cs="Times New Roman"/>
+          <w:bCs/>
+          <w:sz w:val="28"/>
+          <w:szCs w:val="28"/>
         </w:rPr>
         <w:t>It would be look familiar if all the project script are put in one folder to separate them from other files in the project.</w:t>
       </w:r>
-      <w:bookmarkStart w:id="0" w:name="_GoBack"/>
-      <w:bookmarkEnd w:id="0"/>
-    </w:p>
-    <w:p>
-      <w:pPr>
-        <w:rPr>
-          <w:bCs/>
-          <w:sz w:val="24"/>
-          <w:szCs w:val="24"/>
-        </w:rPr>
-      </w:pPr>
-    </w:p>
-    <w:p>
-      <w:pPr>
-        <w:rPr>
+    </w:p>
+    <w:p>
+      <w:pPr>
+        <w:rPr>
+          <w:rFonts w:ascii="Times New Roman" w:hAnsi="Times New Roman" w:cs="Times New Roman"/>
+          <w:b/>
+          <w:bCs/>
+          <w:sz w:val="28"/>
+          <w:szCs w:val="28"/>
+        </w:rPr>
+      </w:pPr>
+      <w:r>
+        <w:rPr>
+          <w:rFonts w:ascii="Times New Roman" w:hAnsi="Times New Roman" w:cs="Times New Roman"/>
+          <w:b/>
+          <w:bCs/>
+          <w:sz w:val="28"/>
+          <w:szCs w:val="28"/>
+        </w:rPr>
+        <w:t>6. Review on Functions</w:t>
+      </w:r>
+    </w:p>
+    <w:p>
+      <w:pPr>
+        <w:rPr>
+          <w:rFonts w:ascii="Times New Roman" w:hAnsi="Times New Roman" w:cs="Times New Roman"/>
+          <w:bCs/>
+          <w:sz w:val="28"/>
+          <w:szCs w:val="28"/>
+        </w:rPr>
+      </w:pPr>
+    </w:p>
+    <w:p>
+      <w:pPr>
+        <w:rPr>
+          <w:rFonts w:ascii="Times New Roman" w:hAnsi="Times New Roman" w:cs="Times New Roman"/>
+          <w:bCs/>
+          <w:sz w:val="28"/>
+          <w:szCs w:val="28"/>
+        </w:rPr>
+      </w:pPr>
+      <w:r>
+        <w:rPr>
+          <w:rFonts w:ascii="Times New Roman" w:hAnsi="Times New Roman" w:cs="Times New Roman"/>
+          <w:b/>
+          <w:bCs/>
+          <w:sz w:val="28"/>
+          <w:szCs w:val="28"/>
+        </w:rPr>
+        <w:lastRenderedPageBreak/>
+        <w:t xml:space="preserve">1. </w:t>
+      </w:r>
+      <w:proofErr w:type="gramStart"/>
+      <w:r>
+        <w:rPr>
+          <w:rFonts w:ascii="Times New Roman" w:hAnsi="Times New Roman" w:cs="Times New Roman"/>
+          <w:b/>
+          <w:bCs/>
+          <w:sz w:val="28"/>
+          <w:szCs w:val="28"/>
+        </w:rPr>
+        <w:t>main_script_file.py</w:t>
+      </w:r>
+      <w:proofErr w:type="gramEnd"/>
+    </w:p>
+    <w:p>
+      <w:pPr>
+        <w:numPr>
+          <w:ilvl w:val="1"/>
+          <w:numId w:val="9"/>
+        </w:numPr>
+        <w:rPr>
+          <w:rFonts w:ascii="Times New Roman" w:hAnsi="Times New Roman" w:cs="Times New Roman"/>
+          <w:bCs/>
+          <w:sz w:val="28"/>
+          <w:szCs w:val="28"/>
+        </w:rPr>
+      </w:pPr>
+      <w:r>
+        <w:rPr>
+          <w:rFonts w:ascii="Times New Roman" w:hAnsi="Times New Roman" w:cs="Times New Roman"/>
+          <w:bCs/>
+          <w:sz w:val="28"/>
+          <w:szCs w:val="28"/>
+        </w:rPr>
+        <w:t>The script is well structured into functions</w:t>
+      </w:r>
+    </w:p>
+    <w:p>
+      <w:pPr>
+        <w:numPr>
+          <w:ilvl w:val="1"/>
+          <w:numId w:val="9"/>
+        </w:numPr>
+        <w:rPr>
+          <w:rFonts w:ascii="Times New Roman" w:hAnsi="Times New Roman" w:cs="Times New Roman"/>
+          <w:bCs/>
+          <w:sz w:val="28"/>
+          <w:szCs w:val="28"/>
+        </w:rPr>
+      </w:pPr>
+      <w:r>
+        <w:rPr>
+          <w:rFonts w:ascii="Times New Roman" w:hAnsi="Times New Roman" w:cs="Times New Roman"/>
+          <w:bCs/>
+          <w:sz w:val="28"/>
+          <w:szCs w:val="28"/>
+        </w:rPr>
+        <w:t>The naming is inconsistent with conventional naming of python functions</w:t>
+      </w:r>
+    </w:p>
+    <w:p>
+      <w:pPr>
+        <w:numPr>
+          <w:ilvl w:val="1"/>
+          <w:numId w:val="9"/>
+        </w:numPr>
+        <w:rPr>
+          <w:rFonts w:ascii="Times New Roman" w:hAnsi="Times New Roman" w:cs="Times New Roman"/>
+          <w:bCs/>
+          <w:sz w:val="28"/>
+          <w:szCs w:val="28"/>
+        </w:rPr>
+      </w:pPr>
+      <w:r>
+        <w:rPr>
+          <w:rFonts w:ascii="Times New Roman" w:hAnsi="Times New Roman" w:cs="Times New Roman"/>
+          <w:bCs/>
+          <w:sz w:val="28"/>
+          <w:szCs w:val="28"/>
+        </w:rPr>
+        <w:t>The newlines in the functions make the code hard to read, remove them</w:t>
+      </w:r>
+    </w:p>
+    <w:p>
+      <w:pPr>
+        <w:numPr>
+          <w:ilvl w:val="1"/>
+          <w:numId w:val="9"/>
+        </w:numPr>
+        <w:rPr>
+          <w:rFonts w:ascii="Times New Roman" w:hAnsi="Times New Roman" w:cs="Times New Roman"/>
+          <w:bCs/>
+          <w:sz w:val="28"/>
+          <w:szCs w:val="28"/>
+        </w:rPr>
+      </w:pPr>
+      <w:r>
+        <w:rPr>
+          <w:rFonts w:ascii="Times New Roman" w:hAnsi="Times New Roman" w:cs="Times New Roman"/>
+          <w:bCs/>
+          <w:sz w:val="28"/>
+          <w:szCs w:val="28"/>
+        </w:rPr>
+        <w:t>Inconsistent spacing between functions</w:t>
+      </w:r>
+    </w:p>
+    <w:p>
+      <w:pPr>
+        <w:numPr>
+          <w:ilvl w:val="1"/>
+          <w:numId w:val="9"/>
+        </w:numPr>
+        <w:rPr>
+          <w:rFonts w:ascii="Times New Roman" w:hAnsi="Times New Roman" w:cs="Times New Roman"/>
+          <w:bCs/>
+          <w:sz w:val="28"/>
+          <w:szCs w:val="28"/>
+        </w:rPr>
+      </w:pPr>
+      <w:r>
+        <w:rPr>
+          <w:rFonts w:ascii="Times New Roman" w:hAnsi="Times New Roman" w:cs="Times New Roman"/>
+          <w:bCs/>
+          <w:sz w:val="28"/>
+          <w:szCs w:val="28"/>
+        </w:rPr>
+        <w:t>Using inconsistent tabs in the functions</w:t>
+      </w:r>
+    </w:p>
+    <w:p>
+      <w:pPr>
+        <w:numPr>
+          <w:ilvl w:val="1"/>
+          <w:numId w:val="9"/>
+        </w:numPr>
+        <w:rPr>
+          <w:rFonts w:ascii="Times New Roman" w:hAnsi="Times New Roman" w:cs="Times New Roman"/>
+          <w:bCs/>
+          <w:sz w:val="28"/>
+          <w:szCs w:val="28"/>
+        </w:rPr>
+      </w:pPr>
+      <w:r>
+        <w:rPr>
+          <w:rFonts w:ascii="Times New Roman" w:hAnsi="Times New Roman" w:cs="Times New Roman"/>
+          <w:bCs/>
+          <w:sz w:val="28"/>
+          <w:szCs w:val="28"/>
+        </w:rPr>
+        <w:t>Convert all tabs into spaces as recommended by PEP8</w:t>
+      </w:r>
+    </w:p>
+    <w:p>
+      <w:pPr>
+        <w:numPr>
+          <w:ilvl w:val="1"/>
+          <w:numId w:val="9"/>
+        </w:numPr>
+        <w:rPr>
+          <w:rFonts w:ascii="Times New Roman" w:hAnsi="Times New Roman" w:cs="Times New Roman"/>
+          <w:bCs/>
+          <w:sz w:val="28"/>
+          <w:szCs w:val="28"/>
+        </w:rPr>
+      </w:pPr>
+      <w:r>
+        <w:rPr>
+          <w:rFonts w:ascii="Times New Roman" w:hAnsi="Times New Roman" w:cs="Times New Roman"/>
+          <w:bCs/>
+          <w:sz w:val="28"/>
+          <w:szCs w:val="28"/>
+        </w:rPr>
+        <w:t>Split up the imports splitting the standa</w:t>
+      </w:r>
+      <w:r>
+        <w:rPr>
+          <w:rFonts w:ascii="Times New Roman" w:hAnsi="Times New Roman" w:cs="Times New Roman"/>
+          <w:bCs/>
+          <w:sz w:val="28"/>
+          <w:szCs w:val="28"/>
+        </w:rPr>
+        <w:t>rd python imports from those that are installed(third party)</w:t>
+      </w:r>
+    </w:p>
+    <w:p>
+      <w:pPr>
+        <w:numPr>
+          <w:ilvl w:val="1"/>
+          <w:numId w:val="9"/>
+        </w:numPr>
+        <w:rPr>
+          <w:rFonts w:ascii="Times New Roman" w:hAnsi="Times New Roman" w:cs="Times New Roman"/>
+          <w:bCs/>
+          <w:sz w:val="28"/>
+          <w:szCs w:val="28"/>
+        </w:rPr>
+      </w:pPr>
+      <w:r>
+        <w:rPr>
+          <w:rFonts w:ascii="Times New Roman" w:hAnsi="Times New Roman" w:cs="Times New Roman"/>
+          <w:bCs/>
+          <w:sz w:val="28"/>
+          <w:szCs w:val="28"/>
+        </w:rPr>
+        <w:t>Formatting of the code, spaces between the arguments</w:t>
+      </w:r>
+    </w:p>
+    <w:p>
+      <w:pPr>
+        <w:numPr>
+          <w:ilvl w:val="1"/>
+          <w:numId w:val="9"/>
+        </w:numPr>
+        <w:rPr>
+          <w:rFonts w:ascii="Times New Roman" w:hAnsi="Times New Roman" w:cs="Times New Roman"/>
+          <w:bCs/>
+          <w:sz w:val="28"/>
+          <w:szCs w:val="28"/>
+        </w:rPr>
+      </w:pPr>
+      <w:r>
+        <w:rPr>
+          <w:rFonts w:ascii="Times New Roman" w:hAnsi="Times New Roman" w:cs="Times New Roman"/>
+          <w:bCs/>
+          <w:sz w:val="28"/>
+          <w:szCs w:val="28"/>
+        </w:rPr>
+        <w:t>Inconsistent on the te</w:t>
+      </w:r>
+      <w:r>
+        <w:rPr>
+          <w:rFonts w:ascii="Times New Roman" w:hAnsi="Times New Roman" w:cs="Times New Roman"/>
+          <w:bCs/>
+          <w:sz w:val="28"/>
+          <w:szCs w:val="28"/>
+        </w:rPr>
+        <w:t>nse used on the naming of the functions</w:t>
+      </w:r>
+    </w:p>
+    <w:p>
+      <w:pPr>
+        <w:numPr>
+          <w:ilvl w:val="1"/>
+          <w:numId w:val="9"/>
+        </w:numPr>
+        <w:rPr>
+          <w:rFonts w:ascii="Times New Roman" w:hAnsi="Times New Roman" w:cs="Times New Roman"/>
+          <w:bCs/>
+          <w:sz w:val="28"/>
+          <w:szCs w:val="28"/>
+        </w:rPr>
+      </w:pPr>
+      <w:r>
+        <w:rPr>
+          <w:rFonts w:ascii="Times New Roman" w:hAnsi="Times New Roman" w:cs="Times New Roman"/>
+          <w:bCs/>
+          <w:sz w:val="28"/>
+          <w:szCs w:val="28"/>
+        </w:rPr>
+        <w:t>Inconsistent assignment(spaces between equal signs)</w:t>
+      </w:r>
+    </w:p>
+    <w:p>
+      <w:pPr>
+        <w:numPr>
+          <w:ilvl w:val="1"/>
+          <w:numId w:val="9"/>
+        </w:numPr>
+        <w:rPr>
+          <w:rFonts w:ascii="Times New Roman" w:hAnsi="Times New Roman" w:cs="Times New Roman"/>
+          <w:bCs/>
+          <w:sz w:val="28"/>
+          <w:szCs w:val="28"/>
+        </w:rPr>
+      </w:pPr>
+      <w:r>
+        <w:rPr>
+          <w:rFonts w:ascii="Times New Roman" w:hAnsi="Times New Roman" w:cs="Times New Roman"/>
+          <w:bCs/>
+          <w:sz w:val="28"/>
+          <w:szCs w:val="28"/>
+        </w:rPr>
+        <w:t>Not clear how these functions work together</w:t>
+      </w:r>
+    </w:p>
+    <w:p>
+      <w:pPr>
+        <w:rPr>
+          <w:rFonts w:ascii="Times New Roman" w:hAnsi="Times New Roman" w:cs="Times New Roman"/>
+          <w:bCs/>
+          <w:sz w:val="28"/>
+          <w:szCs w:val="28"/>
+        </w:rPr>
+      </w:pPr>
+      <w:r>
+        <w:rPr>
+          <w:rFonts w:ascii="Times New Roman" w:hAnsi="Times New Roman" w:cs="Times New Roman"/>
+          <w:b/>
+          <w:bCs/>
+          <w:sz w:val="28"/>
+          <w:szCs w:val="28"/>
+        </w:rPr>
+        <w:t xml:space="preserve">. For </w:t>
+      </w:r>
+      <w:proofErr w:type="spellStart"/>
+      <w:r>
+        <w:rPr>
+          <w:rFonts w:ascii="Times New Roman" w:hAnsi="Times New Roman" w:cs="Times New Roman"/>
+          <w:b/>
+          <w:bCs/>
+          <w:sz w:val="28"/>
+          <w:szCs w:val="28"/>
+        </w:rPr>
+        <w:t>Generate_html</w:t>
+      </w:r>
+      <w:proofErr w:type="spellEnd"/>
+      <w:r>
+        <w:rPr>
+          <w:rFonts w:ascii="Times New Roman" w:hAnsi="Times New Roman" w:cs="Times New Roman"/>
+          <w:b/>
+          <w:bCs/>
+          <w:sz w:val="28"/>
+          <w:szCs w:val="28"/>
+        </w:rPr>
+        <w:t xml:space="preserve"> function ()</w:t>
+      </w:r>
+    </w:p>
+    <w:p>
+      <w:pPr>
+        <w:numPr>
+          <w:ilvl w:val="1"/>
+          <w:numId w:val="10"/>
+        </w:numPr>
+        <w:rPr>
+          <w:rFonts w:ascii="Times New Roman" w:hAnsi="Times New Roman" w:cs="Times New Roman"/>
+          <w:bCs/>
+          <w:sz w:val="28"/>
+          <w:szCs w:val="28"/>
+        </w:rPr>
+      </w:pPr>
+      <w:r>
+        <w:rPr>
+          <w:rFonts w:ascii="Times New Roman" w:hAnsi="Times New Roman" w:cs="Times New Roman"/>
+          <w:bCs/>
+          <w:sz w:val="28"/>
+          <w:szCs w:val="28"/>
+        </w:rPr>
+        <w:t>Remove redundant code(</w:t>
+      </w:r>
+      <w:r>
+        <w:rPr>
+          <w:rFonts w:ascii="Times New Roman" w:hAnsi="Times New Roman" w:cs="Times New Roman"/>
+          <w:bCs/>
+          <w:i/>
+          <w:iCs/>
+          <w:sz w:val="28"/>
+          <w:szCs w:val="28"/>
+        </w:rPr>
+        <w:t xml:space="preserve">return </w:t>
+      </w:r>
+      <w:proofErr w:type="spellStart"/>
+      <w:r>
+        <w:rPr>
+          <w:rFonts w:ascii="Times New Roman" w:hAnsi="Times New Roman" w:cs="Times New Roman"/>
+          <w:bCs/>
+          <w:i/>
+          <w:iCs/>
+          <w:sz w:val="28"/>
+          <w:szCs w:val="28"/>
+        </w:rPr>
+        <w:t>r.content</w:t>
+      </w:r>
+      <w:proofErr w:type="spellEnd"/>
+      <w:r>
+        <w:rPr>
+          <w:rFonts w:ascii="Times New Roman" w:hAnsi="Times New Roman" w:cs="Times New Roman"/>
+          <w:bCs/>
+          <w:i/>
+          <w:iCs/>
+          <w:sz w:val="28"/>
+          <w:szCs w:val="28"/>
+        </w:rPr>
+        <w:t xml:space="preserve"> </w:t>
+      </w:r>
+      <w:r>
+        <w:rPr>
+          <w:rFonts w:ascii="Times New Roman" w:hAnsi="Times New Roman" w:cs="Times New Roman"/>
+          <w:bCs/>
+          <w:sz w:val="28"/>
+          <w:szCs w:val="28"/>
+        </w:rPr>
+        <w:t xml:space="preserve">instead of </w:t>
+      </w:r>
+      <w:proofErr w:type="spellStart"/>
+      <w:r>
+        <w:rPr>
+          <w:rFonts w:ascii="Times New Roman" w:hAnsi="Times New Roman" w:cs="Times New Roman"/>
+          <w:bCs/>
+          <w:sz w:val="28"/>
+          <w:szCs w:val="28"/>
+        </w:rPr>
+        <w:t>html_</w:t>
+      </w:r>
+      <w:r>
+        <w:rPr>
+          <w:rFonts w:ascii="Times New Roman" w:hAnsi="Times New Roman" w:cs="Times New Roman"/>
+          <w:bCs/>
+          <w:i/>
+          <w:iCs/>
+          <w:sz w:val="28"/>
+          <w:szCs w:val="28"/>
+        </w:rPr>
+        <w:t>doc</w:t>
+      </w:r>
+      <w:proofErr w:type="spellEnd"/>
+      <w:r>
+        <w:rPr>
+          <w:rFonts w:ascii="Times New Roman" w:hAnsi="Times New Roman" w:cs="Times New Roman"/>
+          <w:bCs/>
+          <w:i/>
+          <w:iCs/>
+          <w:sz w:val="28"/>
+          <w:szCs w:val="28"/>
+        </w:rPr>
+        <w:t xml:space="preserve"> = </w:t>
+      </w:r>
+      <w:proofErr w:type="spellStart"/>
+      <w:r>
+        <w:rPr>
+          <w:rFonts w:ascii="Times New Roman" w:hAnsi="Times New Roman" w:cs="Times New Roman"/>
+          <w:bCs/>
+          <w:i/>
+          <w:iCs/>
+          <w:sz w:val="28"/>
+          <w:szCs w:val="28"/>
+        </w:rPr>
+        <w:t>r.content</w:t>
+      </w:r>
+      <w:proofErr w:type="spellEnd"/>
+      <w:r>
+        <w:rPr>
+          <w:rFonts w:ascii="Times New Roman" w:hAnsi="Times New Roman" w:cs="Times New Roman"/>
+          <w:bCs/>
+          <w:sz w:val="28"/>
+          <w:szCs w:val="28"/>
+        </w:rPr>
+        <w:t>)</w:t>
+      </w:r>
+    </w:p>
+    <w:p>
+      <w:pPr>
+        <w:numPr>
+          <w:ilvl w:val="1"/>
+          <w:numId w:val="10"/>
+        </w:numPr>
+        <w:rPr>
+          <w:rFonts w:ascii="Times New Roman" w:hAnsi="Times New Roman" w:cs="Times New Roman"/>
+          <w:bCs/>
+          <w:sz w:val="28"/>
+          <w:szCs w:val="28"/>
+        </w:rPr>
+      </w:pPr>
+      <w:r>
+        <w:rPr>
+          <w:rFonts w:ascii="Times New Roman" w:hAnsi="Times New Roman" w:cs="Times New Roman"/>
+          <w:bCs/>
+          <w:sz w:val="28"/>
+          <w:szCs w:val="28"/>
+        </w:rPr>
+        <w:t xml:space="preserve">Change the name of the function from </w:t>
+      </w:r>
+      <w:proofErr w:type="spellStart"/>
+      <w:r>
+        <w:rPr>
+          <w:rFonts w:ascii="Times New Roman" w:hAnsi="Times New Roman" w:cs="Times New Roman"/>
+          <w:bCs/>
+          <w:sz w:val="28"/>
+          <w:szCs w:val="28"/>
+        </w:rPr>
+        <w:t>generate_html</w:t>
+      </w:r>
+      <w:proofErr w:type="spellEnd"/>
+      <w:r>
+        <w:rPr>
+          <w:rFonts w:ascii="Times New Roman" w:hAnsi="Times New Roman" w:cs="Times New Roman"/>
+          <w:bCs/>
+          <w:sz w:val="28"/>
+          <w:szCs w:val="28"/>
+        </w:rPr>
+        <w:t xml:space="preserve"> to </w:t>
+      </w:r>
+      <w:proofErr w:type="spellStart"/>
+      <w:r>
+        <w:rPr>
+          <w:rFonts w:ascii="Times New Roman" w:hAnsi="Times New Roman" w:cs="Times New Roman"/>
+          <w:bCs/>
+          <w:sz w:val="28"/>
+          <w:szCs w:val="28"/>
+        </w:rPr>
+        <w:t>fetch_html</w:t>
+      </w:r>
+      <w:proofErr w:type="spellEnd"/>
+      <w:r>
+        <w:rPr>
+          <w:rFonts w:ascii="Times New Roman" w:hAnsi="Times New Roman" w:cs="Times New Roman"/>
+          <w:bCs/>
+          <w:sz w:val="28"/>
+          <w:szCs w:val="28"/>
+        </w:rPr>
+        <w:t>()</w:t>
+      </w:r>
+    </w:p>
+    <w:p>
+      <w:pPr>
+        <w:numPr>
+          <w:ilvl w:val="1"/>
+          <w:numId w:val="10"/>
+        </w:numPr>
+        <w:rPr>
+          <w:rFonts w:ascii="Times New Roman" w:hAnsi="Times New Roman" w:cs="Times New Roman"/>
+          <w:bCs/>
+          <w:sz w:val="28"/>
+          <w:szCs w:val="28"/>
+        </w:rPr>
+      </w:pPr>
+      <w:r>
+        <w:rPr>
+          <w:rFonts w:ascii="Times New Roman" w:hAnsi="Times New Roman" w:cs="Times New Roman"/>
+          <w:bCs/>
+          <w:sz w:val="28"/>
+          <w:szCs w:val="28"/>
+        </w:rPr>
+        <w:t>Add a brief description of what the function is doing(“””</w:t>
+      </w:r>
+      <w:r>
+        <w:rPr>
+          <w:rFonts w:ascii="Times New Roman" w:hAnsi="Times New Roman" w:cs="Times New Roman"/>
+          <w:b/>
+          <w:bCs/>
+          <w:sz w:val="28"/>
+          <w:szCs w:val="28"/>
+        </w:rPr>
+        <w:t xml:space="preserve">Fetch </w:t>
+      </w:r>
+      <w:proofErr w:type="spellStart"/>
+      <w:r>
+        <w:rPr>
+          <w:rFonts w:ascii="Times New Roman" w:hAnsi="Times New Roman" w:cs="Times New Roman"/>
+          <w:b/>
+          <w:bCs/>
+          <w:sz w:val="28"/>
+          <w:szCs w:val="28"/>
+        </w:rPr>
+        <w:t>base_url</w:t>
+      </w:r>
+      <w:proofErr w:type="spellEnd"/>
+      <w:r>
+        <w:rPr>
+          <w:rFonts w:ascii="Times New Roman" w:hAnsi="Times New Roman" w:cs="Times New Roman"/>
+          <w:b/>
+          <w:bCs/>
+          <w:sz w:val="28"/>
+          <w:szCs w:val="28"/>
+        </w:rPr>
+        <w:t xml:space="preserve"> and return Html content</w:t>
+      </w:r>
+      <w:r>
+        <w:rPr>
+          <w:rFonts w:ascii="Times New Roman" w:hAnsi="Times New Roman" w:cs="Times New Roman"/>
+          <w:bCs/>
+          <w:sz w:val="28"/>
+          <w:szCs w:val="28"/>
+        </w:rPr>
+        <w:t>”””)</w:t>
+      </w:r>
+    </w:p>
+    <w:p>
+      <w:pPr>
+        <w:numPr>
+          <w:ilvl w:val="1"/>
+          <w:numId w:val="10"/>
+        </w:numPr>
+        <w:rPr>
+          <w:rFonts w:ascii="Times New Roman" w:hAnsi="Times New Roman" w:cs="Times New Roman"/>
+          <w:bCs/>
+          <w:sz w:val="28"/>
+          <w:szCs w:val="28"/>
+        </w:rPr>
+      </w:pPr>
+      <w:r>
+        <w:rPr>
+          <w:rFonts w:ascii="Times New Roman" w:hAnsi="Times New Roman" w:cs="Times New Roman"/>
+          <w:bCs/>
+          <w:sz w:val="28"/>
+          <w:szCs w:val="28"/>
+        </w:rPr>
+        <w:t xml:space="preserve">Rename </w:t>
+      </w:r>
+      <w:proofErr w:type="spellStart"/>
+      <w:r>
+        <w:rPr>
+          <w:rFonts w:ascii="Times New Roman" w:hAnsi="Times New Roman" w:cs="Times New Roman"/>
+          <w:bCs/>
+          <w:sz w:val="28"/>
+          <w:szCs w:val="28"/>
+        </w:rPr>
+        <w:t>base_url</w:t>
+      </w:r>
+      <w:proofErr w:type="spellEnd"/>
+      <w:r>
+        <w:rPr>
+          <w:rFonts w:ascii="Times New Roman" w:hAnsi="Times New Roman" w:cs="Times New Roman"/>
+          <w:bCs/>
+          <w:sz w:val="28"/>
+          <w:szCs w:val="28"/>
+        </w:rPr>
+        <w:t xml:space="preserve"> to </w:t>
+      </w:r>
+      <w:proofErr w:type="spellStart"/>
+      <w:proofErr w:type="gramStart"/>
+      <w:r>
+        <w:rPr>
+          <w:rFonts w:ascii="Times New Roman" w:hAnsi="Times New Roman" w:cs="Times New Roman"/>
+          <w:bCs/>
+          <w:sz w:val="28"/>
+          <w:szCs w:val="28"/>
+        </w:rPr>
+        <w:t>url</w:t>
+      </w:r>
+      <w:proofErr w:type="spellEnd"/>
+      <w:proofErr w:type="gramEnd"/>
+      <w:r>
+        <w:rPr>
+          <w:rFonts w:ascii="Times New Roman" w:hAnsi="Times New Roman" w:cs="Times New Roman"/>
+          <w:bCs/>
+          <w:sz w:val="28"/>
+          <w:szCs w:val="28"/>
+        </w:rPr>
+        <w:t xml:space="preserve">, because </w:t>
+      </w:r>
+      <w:proofErr w:type="spellStart"/>
+      <w:r>
+        <w:rPr>
+          <w:rFonts w:ascii="Times New Roman" w:hAnsi="Times New Roman" w:cs="Times New Roman"/>
+          <w:bCs/>
+          <w:sz w:val="28"/>
+          <w:szCs w:val="28"/>
+        </w:rPr>
+        <w:t>base_url</w:t>
+      </w:r>
+      <w:proofErr w:type="spellEnd"/>
+      <w:r>
+        <w:rPr>
+          <w:rFonts w:ascii="Times New Roman" w:hAnsi="Times New Roman" w:cs="Times New Roman"/>
+          <w:bCs/>
+          <w:sz w:val="28"/>
+          <w:szCs w:val="28"/>
+        </w:rPr>
+        <w:t xml:space="preserve"> in python convention stands for a prefixed </w:t>
+      </w:r>
+      <w:proofErr w:type="spellStart"/>
+      <w:r>
+        <w:rPr>
+          <w:rFonts w:ascii="Times New Roman" w:hAnsi="Times New Roman" w:cs="Times New Roman"/>
+          <w:bCs/>
+          <w:sz w:val="28"/>
+          <w:szCs w:val="28"/>
+        </w:rPr>
+        <w:t>url</w:t>
+      </w:r>
+      <w:proofErr w:type="spellEnd"/>
+      <w:r>
+        <w:rPr>
+          <w:rFonts w:ascii="Times New Roman" w:hAnsi="Times New Roman" w:cs="Times New Roman"/>
+          <w:bCs/>
+          <w:sz w:val="28"/>
+          <w:szCs w:val="28"/>
+        </w:rPr>
+        <w:t>.</w:t>
+      </w:r>
+      <w:r>
+        <w:rPr>
+          <w:rFonts w:ascii="Times New Roman" w:hAnsi="Times New Roman" w:cs="Times New Roman"/>
+          <w:bCs/>
+          <w:sz w:val="28"/>
+          <w:szCs w:val="28"/>
+        </w:rPr>
+        <w:tab/>
+      </w:r>
+    </w:p>
+    <w:p>
+      <w:pPr>
+        <w:rPr>
+          <w:rFonts w:ascii="Times New Roman" w:hAnsi="Times New Roman" w:cs="Times New Roman"/>
+          <w:bCs/>
+          <w:sz w:val="28"/>
+          <w:szCs w:val="28"/>
+        </w:rPr>
+      </w:pPr>
+      <w:r>
+        <w:rPr>
+          <w:rFonts w:ascii="Times New Roman" w:hAnsi="Times New Roman" w:cs="Times New Roman"/>
+          <w:b/>
+          <w:bCs/>
+          <w:sz w:val="28"/>
+          <w:szCs w:val="28"/>
+        </w:rPr>
+        <w:t xml:space="preserve">3. For </w:t>
+      </w:r>
+      <w:proofErr w:type="spellStart"/>
+      <w:r>
+        <w:rPr>
+          <w:rFonts w:ascii="Times New Roman" w:hAnsi="Times New Roman" w:cs="Times New Roman"/>
+          <w:b/>
+          <w:bCs/>
+          <w:sz w:val="28"/>
+          <w:szCs w:val="28"/>
+        </w:rPr>
+        <w:t>parse_and_scrape_</w:t>
+      </w:r>
+      <w:proofErr w:type="gramStart"/>
+      <w:r>
+        <w:rPr>
+          <w:rFonts w:ascii="Times New Roman" w:hAnsi="Times New Roman" w:cs="Times New Roman"/>
+          <w:b/>
+          <w:bCs/>
+          <w:sz w:val="28"/>
+          <w:szCs w:val="28"/>
+        </w:rPr>
+        <w:t>data</w:t>
+      </w:r>
+      <w:proofErr w:type="spellEnd"/>
+      <w:r>
+        <w:rPr>
+          <w:rFonts w:ascii="Times New Roman" w:hAnsi="Times New Roman" w:cs="Times New Roman"/>
+          <w:b/>
+          <w:bCs/>
+          <w:sz w:val="28"/>
+          <w:szCs w:val="28"/>
+        </w:rPr>
+        <w:t>()</w:t>
+      </w:r>
+      <w:proofErr w:type="gramEnd"/>
+    </w:p>
+    <w:p>
+      <w:pPr>
+        <w:numPr>
+          <w:ilvl w:val="1"/>
+          <w:numId w:val="11"/>
+        </w:numPr>
+        <w:rPr>
+          <w:rFonts w:ascii="Times New Roman" w:hAnsi="Times New Roman" w:cs="Times New Roman"/>
+          <w:bCs/>
+          <w:sz w:val="28"/>
+          <w:szCs w:val="28"/>
+        </w:rPr>
+      </w:pPr>
+      <w:r>
+        <w:rPr>
+          <w:rFonts w:ascii="Times New Roman" w:hAnsi="Times New Roman" w:cs="Times New Roman"/>
+          <w:bCs/>
+          <w:sz w:val="28"/>
+          <w:szCs w:val="28"/>
+        </w:rPr>
+        <w:t>The name is fine okay as it describes what th</w:t>
+      </w:r>
+      <w:r>
+        <w:rPr>
+          <w:rFonts w:ascii="Times New Roman" w:hAnsi="Times New Roman" w:cs="Times New Roman"/>
+          <w:bCs/>
+          <w:sz w:val="28"/>
+          <w:szCs w:val="28"/>
+        </w:rPr>
+        <w:t>e system is actually doing.</w:t>
+      </w:r>
+    </w:p>
+    <w:p>
+      <w:pPr>
+        <w:numPr>
+          <w:ilvl w:val="1"/>
+          <w:numId w:val="11"/>
+        </w:numPr>
+        <w:rPr>
+          <w:rFonts w:ascii="Times New Roman" w:hAnsi="Times New Roman" w:cs="Times New Roman"/>
+          <w:bCs/>
+          <w:sz w:val="28"/>
+          <w:szCs w:val="28"/>
+        </w:rPr>
+      </w:pPr>
+      <w:r>
+        <w:rPr>
+          <w:rFonts w:ascii="Times New Roman" w:hAnsi="Times New Roman" w:cs="Times New Roman"/>
+          <w:bCs/>
+          <w:sz w:val="28"/>
+          <w:szCs w:val="28"/>
+        </w:rPr>
+        <w:t>Splitting it</w:t>
+      </w:r>
+      <w:r>
+        <w:rPr>
+          <w:rFonts w:ascii="Times New Roman" w:hAnsi="Times New Roman" w:cs="Times New Roman"/>
+          <w:bCs/>
+          <w:sz w:val="28"/>
+          <w:szCs w:val="28"/>
+        </w:rPr>
+        <w:t xml:space="preserve"> into two functions one for parsing and the other for scraping but since it is a short function so let it remain as it is.</w:t>
+      </w:r>
+    </w:p>
+    <w:p>
+      <w:pPr>
+        <w:numPr>
+          <w:ilvl w:val="1"/>
+          <w:numId w:val="11"/>
+        </w:numPr>
+        <w:rPr>
+          <w:rFonts w:ascii="Times New Roman" w:hAnsi="Times New Roman" w:cs="Times New Roman"/>
+          <w:bCs/>
+          <w:sz w:val="28"/>
+          <w:szCs w:val="28"/>
+        </w:rPr>
+      </w:pPr>
+      <w:r>
+        <w:rPr>
+          <w:rFonts w:ascii="Times New Roman" w:hAnsi="Times New Roman" w:cs="Times New Roman"/>
+          <w:bCs/>
+          <w:sz w:val="28"/>
+          <w:szCs w:val="28"/>
+        </w:rPr>
+        <w:t>Remove the redundant variable name and use the loop direct on soup elements.</w:t>
+      </w:r>
+    </w:p>
+    <w:p>
+      <w:pPr>
+        <w:numPr>
+          <w:ilvl w:val="1"/>
+          <w:numId w:val="11"/>
+        </w:numPr>
+        <w:rPr>
+          <w:rFonts w:ascii="Times New Roman" w:hAnsi="Times New Roman" w:cs="Times New Roman"/>
+          <w:bCs/>
+          <w:sz w:val="28"/>
+          <w:szCs w:val="28"/>
+        </w:rPr>
+      </w:pPr>
+      <w:r>
+        <w:rPr>
+          <w:rFonts w:ascii="Times New Roman" w:hAnsi="Times New Roman" w:cs="Times New Roman"/>
+          <w:bCs/>
+          <w:sz w:val="28"/>
+          <w:szCs w:val="28"/>
+        </w:rPr>
+        <w:t>Change the loop iterator variable to singular because we are looking at one item</w:t>
+      </w:r>
+    </w:p>
+    <w:p>
+      <w:pPr>
+        <w:numPr>
+          <w:ilvl w:val="1"/>
+          <w:numId w:val="11"/>
+        </w:numPr>
+        <w:rPr>
+          <w:rFonts w:ascii="Times New Roman" w:hAnsi="Times New Roman" w:cs="Times New Roman"/>
+          <w:bCs/>
+          <w:sz w:val="28"/>
+          <w:szCs w:val="28"/>
+        </w:rPr>
+      </w:pPr>
+      <w:r>
+        <w:rPr>
+          <w:rFonts w:ascii="Times New Roman" w:hAnsi="Times New Roman" w:cs="Times New Roman"/>
+          <w:bCs/>
+          <w:sz w:val="28"/>
+          <w:szCs w:val="28"/>
+        </w:rPr>
+        <w:t xml:space="preserve">Since we are not creating a dictionary ahead of time, put the title and link into the </w:t>
+      </w:r>
+      <w:proofErr w:type="spellStart"/>
+      <w:r>
+        <w:rPr>
+          <w:rFonts w:ascii="Times New Roman" w:hAnsi="Times New Roman" w:cs="Times New Roman"/>
+          <w:bCs/>
+          <w:sz w:val="28"/>
+          <w:szCs w:val="28"/>
+        </w:rPr>
+        <w:t>product_</w:t>
+      </w:r>
+      <w:proofErr w:type="gramStart"/>
+      <w:r>
+        <w:rPr>
+          <w:rFonts w:ascii="Times New Roman" w:hAnsi="Times New Roman" w:cs="Times New Roman"/>
+          <w:bCs/>
+          <w:sz w:val="28"/>
+          <w:szCs w:val="28"/>
+        </w:rPr>
+        <w:t>details</w:t>
+      </w:r>
+      <w:proofErr w:type="spellEnd"/>
+      <w:r>
+        <w:rPr>
+          <w:rFonts w:ascii="Times New Roman" w:hAnsi="Times New Roman" w:cs="Times New Roman"/>
+          <w:bCs/>
+          <w:sz w:val="28"/>
+          <w:szCs w:val="28"/>
+        </w:rPr>
+        <w:t>{</w:t>
+      </w:r>
+      <w:proofErr w:type="gramEnd"/>
+      <w:r>
+        <w:rPr>
+          <w:rFonts w:ascii="Times New Roman" w:hAnsi="Times New Roman" w:cs="Times New Roman"/>
+          <w:bCs/>
+          <w:sz w:val="28"/>
+          <w:szCs w:val="28"/>
+        </w:rPr>
+        <w:t>} dictionary. This makes more sense and not declare an empty dictionary which is doing nothing.</w:t>
+      </w:r>
+    </w:p>
+    <w:p>
+      <w:pPr>
+        <w:rPr>
+          <w:rFonts w:ascii="Times New Roman" w:hAnsi="Times New Roman" w:cs="Times New Roman"/>
+          <w:bCs/>
+          <w:sz w:val="28"/>
+          <w:szCs w:val="28"/>
+        </w:rPr>
+      </w:pPr>
+      <w:r>
+        <w:rPr>
+          <w:rFonts w:ascii="Times New Roman" w:hAnsi="Times New Roman" w:cs="Times New Roman"/>
+          <w:bCs/>
+          <w:sz w:val="28"/>
+          <w:szCs w:val="28"/>
+        </w:rPr>
+        <w:lastRenderedPageBreak/>
+        <w:t xml:space="preserve">4. </w:t>
+      </w:r>
+      <w:proofErr w:type="spellStart"/>
+      <w:r>
+        <w:rPr>
+          <w:rFonts w:ascii="Times New Roman" w:hAnsi="Times New Roman" w:cs="Times New Roman"/>
+          <w:b/>
+          <w:bCs/>
+          <w:sz w:val="28"/>
+          <w:szCs w:val="28"/>
+        </w:rPr>
+        <w:t>Write_on_</w:t>
+      </w:r>
+      <w:proofErr w:type="gramStart"/>
+      <w:r>
+        <w:rPr>
+          <w:rFonts w:ascii="Times New Roman" w:hAnsi="Times New Roman" w:cs="Times New Roman"/>
+          <w:b/>
+          <w:bCs/>
+          <w:sz w:val="28"/>
+          <w:szCs w:val="28"/>
+        </w:rPr>
+        <w:t>csv</w:t>
+      </w:r>
+      <w:proofErr w:type="spellEnd"/>
+      <w:r>
+        <w:rPr>
+          <w:rFonts w:ascii="Times New Roman" w:hAnsi="Times New Roman" w:cs="Times New Roman"/>
+          <w:b/>
+          <w:bCs/>
+          <w:sz w:val="28"/>
+          <w:szCs w:val="28"/>
+        </w:rPr>
+        <w:t>(</w:t>
+      </w:r>
+      <w:proofErr w:type="gramEnd"/>
+      <w:r>
+        <w:rPr>
+          <w:rFonts w:ascii="Times New Roman" w:hAnsi="Times New Roman" w:cs="Times New Roman"/>
+          <w:b/>
+          <w:bCs/>
+          <w:sz w:val="28"/>
+          <w:szCs w:val="28"/>
+        </w:rPr>
+        <w:t>) function</w:t>
+      </w:r>
+    </w:p>
+    <w:p>
+      <w:pPr>
+        <w:numPr>
+          <w:ilvl w:val="1"/>
+          <w:numId w:val="12"/>
+        </w:numPr>
+        <w:rPr>
+          <w:rFonts w:ascii="Times New Roman" w:hAnsi="Times New Roman" w:cs="Times New Roman"/>
+          <w:bCs/>
+          <w:sz w:val="28"/>
+          <w:szCs w:val="28"/>
+        </w:rPr>
+      </w:pPr>
+      <w:r>
+        <w:rPr>
+          <w:rFonts w:ascii="Times New Roman" w:hAnsi="Times New Roman" w:cs="Times New Roman"/>
+          <w:bCs/>
+          <w:sz w:val="28"/>
+          <w:szCs w:val="28"/>
+        </w:rPr>
+        <w:t xml:space="preserve">Instead </w:t>
+      </w:r>
+      <w:r>
+        <w:rPr>
+          <w:rFonts w:ascii="Times New Roman" w:hAnsi="Times New Roman" w:cs="Times New Roman"/>
+          <w:bCs/>
+          <w:sz w:val="28"/>
+          <w:szCs w:val="28"/>
+        </w:rPr>
+        <w:t>of using “data” as the argument for consistent use “</w:t>
+      </w:r>
+      <w:proofErr w:type="spellStart"/>
+      <w:r>
+        <w:rPr>
+          <w:rFonts w:ascii="Times New Roman" w:hAnsi="Times New Roman" w:cs="Times New Roman"/>
+          <w:bCs/>
+          <w:sz w:val="28"/>
+          <w:szCs w:val="28"/>
+        </w:rPr>
+        <w:t>product_details</w:t>
+      </w:r>
+      <w:proofErr w:type="spellEnd"/>
+      <w:r>
+        <w:rPr>
+          <w:rFonts w:ascii="Times New Roman" w:hAnsi="Times New Roman" w:cs="Times New Roman"/>
+          <w:bCs/>
+          <w:sz w:val="28"/>
+          <w:szCs w:val="28"/>
+        </w:rPr>
+        <w:t>”</w:t>
+      </w:r>
+    </w:p>
+    <w:p>
+      <w:pPr>
+        <w:numPr>
+          <w:ilvl w:val="1"/>
+          <w:numId w:val="12"/>
+        </w:numPr>
+        <w:rPr>
+          <w:rFonts w:ascii="Times New Roman" w:hAnsi="Times New Roman" w:cs="Times New Roman"/>
+          <w:bCs/>
+          <w:sz w:val="28"/>
+          <w:szCs w:val="28"/>
+        </w:rPr>
+      </w:pPr>
+      <w:r>
+        <w:rPr>
+          <w:rFonts w:ascii="Times New Roman" w:hAnsi="Times New Roman" w:cs="Times New Roman"/>
+          <w:bCs/>
+          <w:sz w:val="28"/>
+          <w:szCs w:val="28"/>
+        </w:rPr>
+        <w:t>Make the ‘googleesults.csv’ a default filename to catch scenarios when there is an error in the project operation when it scale</w:t>
+      </w:r>
+      <w:r>
+        <w:rPr>
+          <w:rFonts w:ascii="Times New Roman" w:hAnsi="Times New Roman" w:cs="Times New Roman"/>
+          <w:bCs/>
+          <w:sz w:val="28"/>
+          <w:szCs w:val="28"/>
+        </w:rPr>
+        <w:t>s up. Alternatively, it could be made a constant in the function.</w:t>
+      </w:r>
+    </w:p>
+    <w:p>
+      <w:pPr>
+        <w:numPr>
+          <w:ilvl w:val="1"/>
+          <w:numId w:val="12"/>
+        </w:numPr>
+        <w:rPr>
+          <w:rFonts w:ascii="Times New Roman" w:hAnsi="Times New Roman" w:cs="Times New Roman"/>
+          <w:bCs/>
+          <w:sz w:val="28"/>
+          <w:szCs w:val="28"/>
+        </w:rPr>
+      </w:pPr>
+      <w:r>
+        <w:rPr>
+          <w:rFonts w:ascii="Times New Roman" w:hAnsi="Times New Roman" w:cs="Times New Roman"/>
+          <w:bCs/>
+          <w:sz w:val="28"/>
+          <w:szCs w:val="28"/>
+        </w:rPr>
+        <w:t>Create constants for the repeated variables that are being reused by more than one function. i.e. FIELD_TITLE=‘Title’ FIELD_LINKS=</w:t>
+      </w:r>
+      <w:r>
+        <w:rPr>
+          <w:rFonts w:ascii="Times New Roman" w:hAnsi="Times New Roman" w:cs="Times New Roman"/>
+          <w:bCs/>
+          <w:sz w:val="28"/>
+          <w:szCs w:val="28"/>
+        </w:rPr>
+        <w:t>‘Link’ to avoid inconsistency in using these variables throughout the program.</w:t>
+      </w:r>
+    </w:p>
+    <w:p>
+      <w:pPr>
+        <w:rPr>
+          <w:rFonts w:ascii="Times New Roman" w:hAnsi="Times New Roman" w:cs="Times New Roman"/>
+          <w:bCs/>
+          <w:sz w:val="28"/>
+          <w:szCs w:val="28"/>
+        </w:rPr>
+      </w:pPr>
+      <w:r>
+        <w:rPr>
+          <w:rFonts w:ascii="Times New Roman" w:hAnsi="Times New Roman" w:cs="Times New Roman"/>
+          <w:b/>
+          <w:bCs/>
+          <w:sz w:val="28"/>
+          <w:szCs w:val="28"/>
+        </w:rPr>
+        <w:t>5. Top level if statement</w:t>
+      </w:r>
+    </w:p>
+    <w:p>
+      <w:pPr>
+        <w:numPr>
+          <w:ilvl w:val="1"/>
+          <w:numId w:val="13"/>
+        </w:numPr>
+        <w:rPr>
+          <w:rFonts w:ascii="Times New Roman" w:hAnsi="Times New Roman" w:cs="Times New Roman"/>
+          <w:bCs/>
+          <w:sz w:val="28"/>
+          <w:szCs w:val="28"/>
+        </w:rPr>
+      </w:pPr>
+      <w:r>
+        <w:rPr>
+          <w:rFonts w:ascii="Times New Roman" w:hAnsi="Times New Roman" w:cs="Times New Roman"/>
+          <w:bCs/>
+          <w:sz w:val="28"/>
+          <w:szCs w:val="28"/>
+        </w:rPr>
+        <w:t>Since you have a main script,</w:t>
+      </w:r>
+      <w:r>
+        <w:rPr>
+          <w:rFonts w:ascii="Times New Roman" w:hAnsi="Times New Roman" w:cs="Times New Roman"/>
+          <w:bCs/>
+          <w:sz w:val="28"/>
+          <w:szCs w:val="28"/>
+        </w:rPr>
+        <w:t xml:space="preserve"> it would be better to add a main function so that if someone runs the code directly on command line using “</w:t>
+      </w:r>
+      <w:r>
+        <w:rPr>
+          <w:rFonts w:ascii="Times New Roman" w:hAnsi="Times New Roman" w:cs="Times New Roman"/>
+          <w:bCs/>
+          <w:i/>
+          <w:iCs/>
+          <w:sz w:val="28"/>
+          <w:szCs w:val="28"/>
+        </w:rPr>
+        <w:t>python main_script_file.py</w:t>
+      </w:r>
+      <w:r>
+        <w:rPr>
+          <w:rFonts w:ascii="Times New Roman" w:hAnsi="Times New Roman" w:cs="Times New Roman"/>
+          <w:bCs/>
+          <w:sz w:val="28"/>
+          <w:szCs w:val="28"/>
+        </w:rPr>
+        <w:t>”</w:t>
+      </w:r>
+      <w:r>
+        <w:rPr>
+          <w:rFonts w:ascii="Times New Roman" w:hAnsi="Times New Roman" w:cs="Times New Roman"/>
+          <w:bCs/>
+          <w:sz w:val="28"/>
+          <w:szCs w:val="28"/>
+        </w:rPr>
+        <w:t>, they get to know where really they are.</w:t>
+      </w:r>
+    </w:p>
+    <w:p>
+      <w:pPr>
+        <w:rPr>
+          <w:rFonts w:ascii="Times New Roman" w:hAnsi="Times New Roman" w:cs="Times New Roman"/>
+          <w:bCs/>
+          <w:sz w:val="28"/>
+          <w:szCs w:val="28"/>
+        </w:rPr>
+      </w:pPr>
+      <w:r>
+        <w:rPr>
+          <w:rFonts w:ascii="Times New Roman" w:hAnsi="Times New Roman" w:cs="Times New Roman"/>
+          <w:b/>
+          <w:bCs/>
+          <w:sz w:val="28"/>
+          <w:szCs w:val="28"/>
+        </w:rPr>
+        <w:t xml:space="preserve">6. </w:t>
+      </w:r>
+      <w:r>
+        <w:rPr>
+          <w:rFonts w:ascii="Times New Roman" w:hAnsi="Times New Roman" w:cs="Times New Roman"/>
+          <w:b/>
+          <w:bCs/>
+          <w:sz w:val="28"/>
+          <w:szCs w:val="28"/>
+        </w:rPr>
+        <w:t>Recommendations</w:t>
+      </w:r>
+    </w:p>
+    <w:p>
+      <w:pPr>
+        <w:numPr>
+          <w:ilvl w:val="0"/>
+          <w:numId w:val="13"/>
+        </w:numPr>
+        <w:rPr>
+          <w:rFonts w:ascii="Times New Roman" w:hAnsi="Times New Roman" w:cs="Times New Roman"/>
+          <w:bCs/>
+          <w:sz w:val="28"/>
+          <w:szCs w:val="28"/>
+        </w:rPr>
+      </w:pPr>
+      <w:r>
+        <w:rPr>
+          <w:rFonts w:ascii="Times New Roman" w:hAnsi="Times New Roman" w:cs="Times New Roman"/>
+          <w:bCs/>
+          <w:sz w:val="28"/>
+          <w:szCs w:val="28"/>
+        </w:rPr>
+        <w:t xml:space="preserve">Use formatting tool like flake8 to help in formatting your code and </w:t>
+      </w:r>
+      <w:r>
+        <w:rPr>
+          <w:rFonts w:ascii="Times New Roman" w:hAnsi="Times New Roman" w:cs="Times New Roman"/>
+          <w:bCs/>
+          <w:sz w:val="28"/>
+          <w:szCs w:val="28"/>
+        </w:rPr>
+        <w:t>identify inconsistencies that would make your code unreadable to other developers and you yourself after some time lapse.</w:t>
+      </w:r>
+    </w:p>
+    <w:p>
+      <w:pPr>
+        <w:numPr>
+          <w:ilvl w:val="0"/>
+          <w:numId w:val="13"/>
+        </w:numPr>
+        <w:rPr>
+          <w:rFonts w:ascii="Times New Roman" w:hAnsi="Times New Roman" w:cs="Times New Roman"/>
+          <w:bCs/>
+          <w:sz w:val="28"/>
+          <w:szCs w:val="28"/>
+        </w:rPr>
+      </w:pPr>
+      <w:r>
+        <w:rPr>
+          <w:rFonts w:ascii="Times New Roman" w:hAnsi="Times New Roman" w:cs="Times New Roman"/>
+          <w:bCs/>
+          <w:sz w:val="28"/>
+          <w:szCs w:val="28"/>
+        </w:rPr>
+        <w:t>Continue with the best practice of making the functions short but also ens</w:t>
+      </w:r>
+      <w:r>
+        <w:rPr>
+          <w:rFonts w:ascii="Times New Roman" w:hAnsi="Times New Roman" w:cs="Times New Roman"/>
+          <w:bCs/>
+          <w:sz w:val="28"/>
+          <w:szCs w:val="28"/>
+        </w:rPr>
+        <w:t>ure to write python code following the basic python conventions specified in PEP8 standards.</w:t>
+      </w:r>
+    </w:p>
+    <w:p>
+      <w:pPr>
+        <w:numPr>
+          <w:ilvl w:val="0"/>
+          <w:numId w:val="13"/>
+        </w:numPr>
+        <w:rPr>
+          <w:rFonts w:ascii="Times New Roman" w:hAnsi="Times New Roman" w:cs="Times New Roman"/>
+          <w:bCs/>
+          <w:sz w:val="28"/>
+          <w:szCs w:val="28"/>
+        </w:rPr>
+      </w:pPr>
+      <w:r>
+        <w:rPr>
+          <w:rFonts w:ascii="Times New Roman" w:hAnsi="Times New Roman" w:cs="Times New Roman"/>
+          <w:bCs/>
+          <w:sz w:val="28"/>
+          <w:szCs w:val="28"/>
+        </w:rPr>
+        <w:t xml:space="preserve">I have refactored the repository cloned with all the suggested changes and I have made </w:t>
+      </w:r>
+      <w:proofErr w:type="spellStart"/>
+      <w:r>
+        <w:rPr>
+          <w:rFonts w:ascii="Times New Roman" w:hAnsi="Times New Roman" w:cs="Times New Roman"/>
+          <w:bCs/>
+          <w:sz w:val="28"/>
+          <w:szCs w:val="28"/>
+        </w:rPr>
+        <w:t>git</w:t>
+      </w:r>
+      <w:proofErr w:type="spellEnd"/>
+      <w:r>
+        <w:rPr>
+          <w:rFonts w:ascii="Times New Roman" w:hAnsi="Times New Roman" w:cs="Times New Roman"/>
+          <w:bCs/>
+          <w:sz w:val="28"/>
+          <w:szCs w:val="28"/>
+        </w:rPr>
+        <w:t xml:space="preserve"> pull request</w:t>
+      </w:r>
+      <w:r>
+        <w:rPr>
+          <w:rFonts w:ascii="Times New Roman" w:hAnsi="Times New Roman" w:cs="Times New Roman"/>
+          <w:bCs/>
+          <w:sz w:val="28"/>
+          <w:szCs w:val="28"/>
+        </w:rPr>
+        <w:t>, if you find it worthy, you can integrate them into your repo.</w:t>
+      </w:r>
+    </w:p>
+    <w:p>
+      <w:pPr>
+        <w:rPr>
+          <w:rFonts w:ascii="Times New Roman" w:hAnsi="Times New Roman" w:cs="Times New Roman"/>
+          <w:bCs/>
+          <w:sz w:val="28"/>
+          <w:szCs w:val="28"/>
+        </w:rPr>
+      </w:pPr>
+    </w:p>
+    <w:p>
+      <w:pPr>
+        <w:rPr>
+          <w:rFonts w:ascii="Times New Roman" w:hAnsi="Times New Roman" w:cs="Times New Roman"/>
+          <w:bCs/>
+          <w:sz w:val="28"/>
+          <w:szCs w:val="28"/>
+        </w:rPr>
+      </w:pPr>
+    </w:p>
+    <w:p>
+      <w:pPr>
+        <w:rPr>
+          <w:rFonts w:ascii="Times New Roman" w:hAnsi="Times New Roman" w:cs="Times New Roman"/>
+          <w:bCs/>
+          <w:sz w:val="28"/>
+          <w:szCs w:val="28"/>
+        </w:rPr>
+      </w:pPr>
+    </w:p>
+    <w:p>
+      <w:pPr>
+        <w:rPr>
+          <w:rFonts w:ascii="Times New Roman" w:hAnsi="Times New Roman" w:cs="Times New Roman"/>
+          <w:bCs/>
+          <w:sz w:val="28"/>
+          <w:szCs w:val="28"/>
+        </w:rPr>
+      </w:pPr>
+    </w:p>
+    <w:p>
+      <w:pPr>
+        <w:rPr>
+          <w:rFonts w:ascii="Times New Roman" w:hAnsi="Times New Roman" w:cs="Times New Roman"/>
           <w:sz w:val="28"/>
           <w:szCs w:val="28"/>
         </w:rPr>
@@ -1086,6 +2626,7 @@
       <w:pPr>
         <w:pStyle w:val="ListParagraph"/>
         <w:rPr>
+          <w:rFonts w:ascii="Times New Roman" w:hAnsi="Times New Roman" w:cs="Times New Roman"/>
           <w:sz w:val="28"/>
           <w:szCs w:val="28"/>
         </w:rPr>
@@ -1095,6 +2636,7 @@
       <w:pPr>
         <w:pStyle w:val="ListParagraph"/>
         <w:rPr>
+          <w:rFonts w:ascii="Times New Roman" w:hAnsi="Times New Roman" w:cs="Times New Roman"/>
           <w:sz w:val="28"/>
           <w:szCs w:val="28"/>
         </w:rPr>
@@ -1105,12 +2647,21 @@
         <w:pStyle w:val="ListParagraph"/>
         <w:ind w:left="0"/>
         <w:rPr>
-          <w:sz w:val="28"/>
-          <w:szCs w:val="28"/>
-        </w:rPr>
-      </w:pPr>
-    </w:p>
-    <w:p/>
+          <w:rFonts w:ascii="Times New Roman" w:hAnsi="Times New Roman" w:cs="Times New Roman"/>
+          <w:sz w:val="28"/>
+          <w:szCs w:val="28"/>
+        </w:rPr>
+      </w:pPr>
+    </w:p>
+    <w:p>
+      <w:pPr>
+        <w:rPr>
+          <w:rFonts w:ascii="Times New Roman" w:hAnsi="Times New Roman" w:cs="Times New Roman"/>
+          <w:sz w:val="28"/>
+          <w:szCs w:val="28"/>
+        </w:rPr>
+      </w:pPr>
+    </w:p>
     <w:sectPr>
       <w:pgSz w:w="12240" w:h="15840"/>
       <w:pgMar w:top="1440" w:right="900" w:bottom="720" w:left="900" w:header="720" w:footer="720" w:gutter="0"/>
@@ -1124,6 +2675,286 @@
 <file path=word/numbering.xml><?xml version="1.0" encoding="utf-8"?>
 <w:numbering xmlns:wpc="http://schemas.microsoft.com/office/word/2010/wordprocessingCanvas" xmlns:mc="http://schemas.openxmlformats.org/markup-compatibility/2006" xmlns:o="urn:schemas-microsoft-com:office:office" xmlns:r="http://schemas.openxmlformats.org/officeDocument/2006/relationships" xmlns:m="http://schemas.openxmlformats.org/officeDocument/2006/math" xmlns:v="urn:schemas-microsoft-com:vml" xmlns:wp14="http://schemas.microsoft.com/office/word/2010/wordprocessingDrawing" xmlns:wp="http://schemas.openxmlformats.org/drawingml/2006/wordprocessingDrawing" xmlns:w10="urn:schemas-microsoft-com:office:word" xmlns:w="http://schemas.openxmlformats.org/wordprocessingml/2006/main" xmlns:w14="http://schemas.microsoft.com/office/word/2010/wordml" xmlns:w15="http://schemas.microsoft.com/office/word/2012/wordml" xmlns:wpg="http://schemas.microsoft.com/office/word/2010/wordprocessingGroup" xmlns:wpi="http://schemas.microsoft.com/office/word/2010/wordprocessingInk" xmlns:wne="http://schemas.microsoft.com/office/word/2006/wordml" xmlns:wps="http://schemas.microsoft.com/office/word/2010/wordprocessingShape" mc:Ignorable="w14 w15 wp14">
   <w:abstractNum w:abstractNumId="0">
+    <w:nsid w:val="03976AAD"/>
+    <w:multiLevelType w:val="hybridMultilevel"/>
+    <w:tmpl w:val="9AD0A1D6"/>
+    <w:lvl w:ilvl="0" w:tplc="3454E412">
+      <w:start w:val="1"/>
+      <w:numFmt w:val="bullet"/>
+      <w:lvlText w:val="•"/>
+      <w:lvlJc w:val="left"/>
+      <w:pPr>
+        <w:tabs>
+          <w:tab w:val="num" w:pos="720"/>
+        </w:tabs>
+        <w:ind w:left="720" w:hanging="360"/>
+      </w:pPr>
+      <w:rPr>
+        <w:rFonts w:ascii="Arial" w:hAnsi="Arial" w:hint="default"/>
+      </w:rPr>
+    </w:lvl>
+    <w:lvl w:ilvl="1" w:tplc="2FE239A2">
+      <w:start w:val="1"/>
+      <w:numFmt w:val="bullet"/>
+      <w:lvlText w:val="•"/>
+      <w:lvlJc w:val="left"/>
+      <w:pPr>
+        <w:tabs>
+          <w:tab w:val="num" w:pos="1440"/>
+        </w:tabs>
+        <w:ind w:left="1440" w:hanging="360"/>
+      </w:pPr>
+      <w:rPr>
+        <w:rFonts w:ascii="Arial" w:hAnsi="Arial" w:hint="default"/>
+      </w:rPr>
+    </w:lvl>
+    <w:lvl w:ilvl="2" w:tplc="6EAE8258" w:tentative="1">
+      <w:start w:val="1"/>
+      <w:numFmt w:val="bullet"/>
+      <w:lvlText w:val="•"/>
+      <w:lvlJc w:val="left"/>
+      <w:pPr>
+        <w:tabs>
+          <w:tab w:val="num" w:pos="2160"/>
+        </w:tabs>
+        <w:ind w:left="2160" w:hanging="360"/>
+      </w:pPr>
+      <w:rPr>
+        <w:rFonts w:ascii="Arial" w:hAnsi="Arial" w:hint="default"/>
+      </w:rPr>
+    </w:lvl>
+    <w:lvl w:ilvl="3" w:tplc="DED893A0" w:tentative="1">
+      <w:start w:val="1"/>
+      <w:numFmt w:val="bullet"/>
+      <w:lvlText w:val="•"/>
+      <w:lvlJc w:val="left"/>
+      <w:pPr>
+        <w:tabs>
+          <w:tab w:val="num" w:pos="2880"/>
+        </w:tabs>
+        <w:ind w:left="2880" w:hanging="360"/>
+      </w:pPr>
+      <w:rPr>
+        <w:rFonts w:ascii="Arial" w:hAnsi="Arial" w:hint="default"/>
+      </w:rPr>
+    </w:lvl>
+    <w:lvl w:ilvl="4" w:tplc="D95C34C8" w:tentative="1">
+      <w:start w:val="1"/>
+      <w:numFmt w:val="bullet"/>
+      <w:lvlText w:val="•"/>
+      <w:lvlJc w:val="left"/>
+      <w:pPr>
+        <w:tabs>
+          <w:tab w:val="num" w:pos="3600"/>
+        </w:tabs>
+        <w:ind w:left="3600" w:hanging="360"/>
+      </w:pPr>
+      <w:rPr>
+        <w:rFonts w:ascii="Arial" w:hAnsi="Arial" w:hint="default"/>
+      </w:rPr>
+    </w:lvl>
+    <w:lvl w:ilvl="5" w:tplc="6AC2F276" w:tentative="1">
+      <w:start w:val="1"/>
+      <w:numFmt w:val="bullet"/>
+      <w:lvlText w:val="•"/>
+      <w:lvlJc w:val="left"/>
+      <w:pPr>
+        <w:tabs>
+          <w:tab w:val="num" w:pos="4320"/>
+        </w:tabs>
+        <w:ind w:left="4320" w:hanging="360"/>
+      </w:pPr>
+      <w:rPr>
+        <w:rFonts w:ascii="Arial" w:hAnsi="Arial" w:hint="default"/>
+      </w:rPr>
+    </w:lvl>
+    <w:lvl w:ilvl="6" w:tplc="23B0A36A" w:tentative="1">
+      <w:start w:val="1"/>
+      <w:numFmt w:val="bullet"/>
+      <w:lvlText w:val="•"/>
+      <w:lvlJc w:val="left"/>
+      <w:pPr>
+        <w:tabs>
+          <w:tab w:val="num" w:pos="5040"/>
+        </w:tabs>
+        <w:ind w:left="5040" w:hanging="360"/>
+      </w:pPr>
+      <w:rPr>
+        <w:rFonts w:ascii="Arial" w:hAnsi="Arial" w:hint="default"/>
+      </w:rPr>
+    </w:lvl>
+    <w:lvl w:ilvl="7" w:tplc="875EA44A" w:tentative="1">
+      <w:start w:val="1"/>
+      <w:numFmt w:val="bullet"/>
+      <w:lvlText w:val="•"/>
+      <w:lvlJc w:val="left"/>
+      <w:pPr>
+        <w:tabs>
+          <w:tab w:val="num" w:pos="5760"/>
+        </w:tabs>
+        <w:ind w:left="5760" w:hanging="360"/>
+      </w:pPr>
+      <w:rPr>
+        <w:rFonts w:ascii="Arial" w:hAnsi="Arial" w:hint="default"/>
+      </w:rPr>
+    </w:lvl>
+    <w:lvl w:ilvl="8" w:tplc="46BA997A" w:tentative="1">
+      <w:start w:val="1"/>
+      <w:numFmt w:val="bullet"/>
+      <w:lvlText w:val="•"/>
+      <w:lvlJc w:val="left"/>
+      <w:pPr>
+        <w:tabs>
+          <w:tab w:val="num" w:pos="6480"/>
+        </w:tabs>
+        <w:ind w:left="6480" w:hanging="360"/>
+      </w:pPr>
+      <w:rPr>
+        <w:rFonts w:ascii="Arial" w:hAnsi="Arial" w:hint="default"/>
+      </w:rPr>
+    </w:lvl>
+  </w:abstractNum>
+  <w:abstractNum w:abstractNumId="1">
+    <w:nsid w:val="0E212885"/>
+    <w:multiLevelType w:val="hybridMultilevel"/>
+    <w:tmpl w:val="503C7ECC"/>
+    <w:lvl w:ilvl="0" w:tplc="FEAEF35A">
+      <w:start w:val="1"/>
+      <w:numFmt w:val="bullet"/>
+      <w:lvlText w:val="•"/>
+      <w:lvlJc w:val="left"/>
+      <w:pPr>
+        <w:tabs>
+          <w:tab w:val="num" w:pos="720"/>
+        </w:tabs>
+        <w:ind w:left="720" w:hanging="360"/>
+      </w:pPr>
+      <w:rPr>
+        <w:rFonts w:ascii="Arial" w:hAnsi="Arial" w:hint="default"/>
+      </w:rPr>
+    </w:lvl>
+    <w:lvl w:ilvl="1" w:tplc="4B068E5C">
+      <w:start w:val="1"/>
+      <w:numFmt w:val="bullet"/>
+      <w:lvlText w:val="•"/>
+      <w:lvlJc w:val="left"/>
+      <w:pPr>
+        <w:tabs>
+          <w:tab w:val="num" w:pos="1440"/>
+        </w:tabs>
+        <w:ind w:left="1440" w:hanging="360"/>
+      </w:pPr>
+      <w:rPr>
+        <w:rFonts w:ascii="Arial" w:hAnsi="Arial" w:hint="default"/>
+      </w:rPr>
+    </w:lvl>
+    <w:lvl w:ilvl="2" w:tplc="E55CA452" w:tentative="1">
+      <w:start w:val="1"/>
+      <w:numFmt w:val="bullet"/>
+      <w:lvlText w:val="•"/>
+      <w:lvlJc w:val="left"/>
+      <w:pPr>
+        <w:tabs>
+          <w:tab w:val="num" w:pos="2160"/>
+        </w:tabs>
+        <w:ind w:left="2160" w:hanging="360"/>
+      </w:pPr>
+      <w:rPr>
+        <w:rFonts w:ascii="Arial" w:hAnsi="Arial" w:hint="default"/>
+      </w:rPr>
+    </w:lvl>
+    <w:lvl w:ilvl="3" w:tplc="5BC06E1E" w:tentative="1">
+      <w:start w:val="1"/>
+      <w:numFmt w:val="bullet"/>
+      <w:lvlText w:val="•"/>
+      <w:lvlJc w:val="left"/>
+      <w:pPr>
+        <w:tabs>
+          <w:tab w:val="num" w:pos="2880"/>
+        </w:tabs>
+        <w:ind w:left="2880" w:hanging="360"/>
+      </w:pPr>
+      <w:rPr>
+        <w:rFonts w:ascii="Arial" w:hAnsi="Arial" w:hint="default"/>
+      </w:rPr>
+    </w:lvl>
+    <w:lvl w:ilvl="4" w:tplc="05222FDA" w:tentative="1">
+      <w:start w:val="1"/>
+      <w:numFmt w:val="bullet"/>
+      <w:lvlText w:val="•"/>
+      <w:lvlJc w:val="left"/>
+      <w:pPr>
+        <w:tabs>
+          <w:tab w:val="num" w:pos="3600"/>
+        </w:tabs>
+        <w:ind w:left="3600" w:hanging="360"/>
+      </w:pPr>
+      <w:rPr>
+        <w:rFonts w:ascii="Arial" w:hAnsi="Arial" w:hint="default"/>
+      </w:rPr>
+    </w:lvl>
+    <w:lvl w:ilvl="5" w:tplc="28EC3D94" w:tentative="1">
+      <w:start w:val="1"/>
+      <w:numFmt w:val="bullet"/>
+      <w:lvlText w:val="•"/>
+      <w:lvlJc w:val="left"/>
+      <w:pPr>
+        <w:tabs>
+          <w:tab w:val="num" w:pos="4320"/>
+        </w:tabs>
+        <w:ind w:left="4320" w:hanging="360"/>
+      </w:pPr>
+      <w:rPr>
+        <w:rFonts w:ascii="Arial" w:hAnsi="Arial" w:hint="default"/>
+      </w:rPr>
+    </w:lvl>
+    <w:lvl w:ilvl="6" w:tplc="BDE6B1A4" w:tentative="1">
+      <w:start w:val="1"/>
+      <w:numFmt w:val="bullet"/>
+      <w:lvlText w:val="•"/>
+      <w:lvlJc w:val="left"/>
+      <w:pPr>
+        <w:tabs>
+          <w:tab w:val="num" w:pos="5040"/>
+        </w:tabs>
+        <w:ind w:left="5040" w:hanging="360"/>
+      </w:pPr>
+      <w:rPr>
+        <w:rFonts w:ascii="Arial" w:hAnsi="Arial" w:hint="default"/>
+      </w:rPr>
+    </w:lvl>
+    <w:lvl w:ilvl="7" w:tplc="6AA487B8" w:tentative="1">
+      <w:start w:val="1"/>
+      <w:numFmt w:val="bullet"/>
+      <w:lvlText w:val="•"/>
+      <w:lvlJc w:val="left"/>
+      <w:pPr>
+        <w:tabs>
+          <w:tab w:val="num" w:pos="5760"/>
+        </w:tabs>
+        <w:ind w:left="5760" w:hanging="360"/>
+      </w:pPr>
+      <w:rPr>
+        <w:rFonts w:ascii="Arial" w:hAnsi="Arial" w:hint="default"/>
+      </w:rPr>
+    </w:lvl>
+    <w:lvl w:ilvl="8" w:tplc="032CE71C" w:tentative="1">
+      <w:start w:val="1"/>
+      <w:numFmt w:val="bullet"/>
+      <w:lvlText w:val="•"/>
+      <w:lvlJc w:val="left"/>
+      <w:pPr>
+        <w:tabs>
+          <w:tab w:val="num" w:pos="6480"/>
+        </w:tabs>
+        <w:ind w:left="6480" w:hanging="360"/>
+      </w:pPr>
+      <w:rPr>
+        <w:rFonts w:ascii="Arial" w:hAnsi="Arial" w:hint="default"/>
+      </w:rPr>
+    </w:lvl>
+  </w:abstractNum>
+  <w:abstractNum w:abstractNumId="2">
     <w:nsid w:val="11117F12"/>
     <w:multiLevelType w:val="hybridMultilevel"/>
     <w:tmpl w:val="2E5CF1BC"/>
@@ -1263,7 +3094,147 @@
       </w:rPr>
     </w:lvl>
   </w:abstractNum>
-  <w:abstractNum w:abstractNumId="1">
+  <w:abstractNum w:abstractNumId="3">
+    <w:nsid w:val="1A252148"/>
+    <w:multiLevelType w:val="hybridMultilevel"/>
+    <w:tmpl w:val="08286762"/>
+    <w:lvl w:ilvl="0" w:tplc="B66A8D08">
+      <w:start w:val="1"/>
+      <w:numFmt w:val="bullet"/>
+      <w:lvlText w:val="•"/>
+      <w:lvlJc w:val="left"/>
+      <w:pPr>
+        <w:tabs>
+          <w:tab w:val="num" w:pos="720"/>
+        </w:tabs>
+        <w:ind w:left="720" w:hanging="360"/>
+      </w:pPr>
+      <w:rPr>
+        <w:rFonts w:ascii="Arial" w:hAnsi="Arial" w:hint="default"/>
+      </w:rPr>
+    </w:lvl>
+    <w:lvl w:ilvl="1" w:tplc="FCF61120">
+      <w:start w:val="1"/>
+      <w:numFmt w:val="bullet"/>
+      <w:lvlText w:val="•"/>
+      <w:lvlJc w:val="left"/>
+      <w:pPr>
+        <w:tabs>
+          <w:tab w:val="num" w:pos="1440"/>
+        </w:tabs>
+        <w:ind w:left="1440" w:hanging="360"/>
+      </w:pPr>
+      <w:rPr>
+        <w:rFonts w:ascii="Arial" w:hAnsi="Arial" w:hint="default"/>
+      </w:rPr>
+    </w:lvl>
+    <w:lvl w:ilvl="2" w:tplc="7CDEBC80" w:tentative="1">
+      <w:start w:val="1"/>
+      <w:numFmt w:val="bullet"/>
+      <w:lvlText w:val="•"/>
+      <w:lvlJc w:val="left"/>
+      <w:pPr>
+        <w:tabs>
+          <w:tab w:val="num" w:pos="2160"/>
+        </w:tabs>
+        <w:ind w:left="2160" w:hanging="360"/>
+      </w:pPr>
+      <w:rPr>
+        <w:rFonts w:ascii="Arial" w:hAnsi="Arial" w:hint="default"/>
+      </w:rPr>
+    </w:lvl>
+    <w:lvl w:ilvl="3" w:tplc="239098BA" w:tentative="1">
+      <w:start w:val="1"/>
+      <w:numFmt w:val="bullet"/>
+      <w:lvlText w:val="•"/>
+      <w:lvlJc w:val="left"/>
+      <w:pPr>
+        <w:tabs>
+          <w:tab w:val="num" w:pos="2880"/>
+        </w:tabs>
+        <w:ind w:left="2880" w:hanging="360"/>
+      </w:pPr>
+      <w:rPr>
+        <w:rFonts w:ascii="Arial" w:hAnsi="Arial" w:hint="default"/>
+      </w:rPr>
+    </w:lvl>
+    <w:lvl w:ilvl="4" w:tplc="B2BA0076" w:tentative="1">
+      <w:start w:val="1"/>
+      <w:numFmt w:val="bullet"/>
+      <w:lvlText w:val="•"/>
+      <w:lvlJc w:val="left"/>
+      <w:pPr>
+        <w:tabs>
+          <w:tab w:val="num" w:pos="3600"/>
+        </w:tabs>
+        <w:ind w:left="3600" w:hanging="360"/>
+      </w:pPr>
+      <w:rPr>
+        <w:rFonts w:ascii="Arial" w:hAnsi="Arial" w:hint="default"/>
+      </w:rPr>
+    </w:lvl>
+    <w:lvl w:ilvl="5" w:tplc="041C1E1A" w:tentative="1">
+      <w:start w:val="1"/>
+      <w:numFmt w:val="bullet"/>
+      <w:lvlText w:val="•"/>
+      <w:lvlJc w:val="left"/>
+      <w:pPr>
+        <w:tabs>
+          <w:tab w:val="num" w:pos="4320"/>
+        </w:tabs>
+        <w:ind w:left="4320" w:hanging="360"/>
+      </w:pPr>
+      <w:rPr>
+        <w:rFonts w:ascii="Arial" w:hAnsi="Arial" w:hint="default"/>
+      </w:rPr>
+    </w:lvl>
+    <w:lvl w:ilvl="6" w:tplc="53380BE0" w:tentative="1">
+      <w:start w:val="1"/>
+      <w:numFmt w:val="bullet"/>
+      <w:lvlText w:val="•"/>
+      <w:lvlJc w:val="left"/>
+      <w:pPr>
+        <w:tabs>
+          <w:tab w:val="num" w:pos="5040"/>
+        </w:tabs>
+        <w:ind w:left="5040" w:hanging="360"/>
+      </w:pPr>
+      <w:rPr>
+        <w:rFonts w:ascii="Arial" w:hAnsi="Arial" w:hint="default"/>
+      </w:rPr>
+    </w:lvl>
+    <w:lvl w:ilvl="7" w:tplc="E7C89F86" w:tentative="1">
+      <w:start w:val="1"/>
+      <w:numFmt w:val="bullet"/>
+      <w:lvlText w:val="•"/>
+      <w:lvlJc w:val="left"/>
+      <w:pPr>
+        <w:tabs>
+          <w:tab w:val="num" w:pos="5760"/>
+        </w:tabs>
+        <w:ind w:left="5760" w:hanging="360"/>
+      </w:pPr>
+      <w:rPr>
+        <w:rFonts w:ascii="Arial" w:hAnsi="Arial" w:hint="default"/>
+      </w:rPr>
+    </w:lvl>
+    <w:lvl w:ilvl="8" w:tplc="5A5AB81E" w:tentative="1">
+      <w:start w:val="1"/>
+      <w:numFmt w:val="bullet"/>
+      <w:lvlText w:val="•"/>
+      <w:lvlJc w:val="left"/>
+      <w:pPr>
+        <w:tabs>
+          <w:tab w:val="num" w:pos="6480"/>
+        </w:tabs>
+        <w:ind w:left="6480" w:hanging="360"/>
+      </w:pPr>
+      <w:rPr>
+        <w:rFonts w:ascii="Arial" w:hAnsi="Arial" w:hint="default"/>
+      </w:rPr>
+    </w:lvl>
+  </w:abstractNum>
+  <w:abstractNum w:abstractNumId="4">
     <w:nsid w:val="284234A7"/>
     <w:multiLevelType w:val="hybridMultilevel"/>
     <w:tmpl w:val="58CA99A4"/>
@@ -1403,7 +3374,7 @@
       </w:rPr>
     </w:lvl>
   </w:abstractNum>
-  <w:abstractNum w:abstractNumId="2">
+  <w:abstractNum w:abstractNumId="5">
     <w:nsid w:val="3068459B"/>
     <w:multiLevelType w:val="hybridMultilevel"/>
     <w:tmpl w:val="2A123D46"/>
@@ -1543,7 +3514,7 @@
       </w:rPr>
     </w:lvl>
   </w:abstractNum>
-  <w:abstractNum w:abstractNumId="3">
+  <w:abstractNum w:abstractNumId="6">
     <w:nsid w:val="345E48B2"/>
     <w:multiLevelType w:val="hybridMultilevel"/>
     <w:tmpl w:val="534E6A40"/>
@@ -1656,7 +3627,7 @@
       </w:rPr>
     </w:lvl>
   </w:abstractNum>
-  <w:abstractNum w:abstractNumId="4">
+  <w:abstractNum w:abstractNumId="7">
     <w:nsid w:val="3F7C3283"/>
     <w:multiLevelType w:val="hybridMultilevel"/>
     <w:tmpl w:val="F55EDD9A"/>
@@ -1796,7 +3767,517 @@
       </w:rPr>
     </w:lvl>
   </w:abstractNum>
-  <w:abstractNum w:abstractNumId="5">
+  <w:abstractNum w:abstractNumId="8">
+    <w:nsid w:val="59B40A61"/>
+    <w:multiLevelType w:val="hybridMultilevel"/>
+    <w:tmpl w:val="B9126242"/>
+    <w:lvl w:ilvl="0" w:tplc="DC6C9768">
+      <w:start w:val="1"/>
+      <w:numFmt w:val="bullet"/>
+      <w:lvlText w:val="•"/>
+      <w:lvlJc w:val="left"/>
+      <w:pPr>
+        <w:tabs>
+          <w:tab w:val="num" w:pos="720"/>
+        </w:tabs>
+        <w:ind w:left="720" w:hanging="360"/>
+      </w:pPr>
+      <w:rPr>
+        <w:rFonts w:ascii="Arial" w:hAnsi="Arial" w:hint="default"/>
+      </w:rPr>
+    </w:lvl>
+    <w:lvl w:ilvl="1" w:tplc="E02A410A" w:tentative="1">
+      <w:start w:val="1"/>
+      <w:numFmt w:val="bullet"/>
+      <w:lvlText w:val="•"/>
+      <w:lvlJc w:val="left"/>
+      <w:pPr>
+        <w:tabs>
+          <w:tab w:val="num" w:pos="1440"/>
+        </w:tabs>
+        <w:ind w:left="1440" w:hanging="360"/>
+      </w:pPr>
+      <w:rPr>
+        <w:rFonts w:ascii="Arial" w:hAnsi="Arial" w:hint="default"/>
+      </w:rPr>
+    </w:lvl>
+    <w:lvl w:ilvl="2" w:tplc="9C98E7A0" w:tentative="1">
+      <w:start w:val="1"/>
+      <w:numFmt w:val="bullet"/>
+      <w:lvlText w:val="•"/>
+      <w:lvlJc w:val="left"/>
+      <w:pPr>
+        <w:tabs>
+          <w:tab w:val="num" w:pos="2160"/>
+        </w:tabs>
+        <w:ind w:left="2160" w:hanging="360"/>
+      </w:pPr>
+      <w:rPr>
+        <w:rFonts w:ascii="Arial" w:hAnsi="Arial" w:hint="default"/>
+      </w:rPr>
+    </w:lvl>
+    <w:lvl w:ilvl="3" w:tplc="99EA54F4" w:tentative="1">
+      <w:start w:val="1"/>
+      <w:numFmt w:val="bullet"/>
+      <w:lvlText w:val="•"/>
+      <w:lvlJc w:val="left"/>
+      <w:pPr>
+        <w:tabs>
+          <w:tab w:val="num" w:pos="2880"/>
+        </w:tabs>
+        <w:ind w:left="2880" w:hanging="360"/>
+      </w:pPr>
+      <w:rPr>
+        <w:rFonts w:ascii="Arial" w:hAnsi="Arial" w:hint="default"/>
+      </w:rPr>
+    </w:lvl>
+    <w:lvl w:ilvl="4" w:tplc="902419AE" w:tentative="1">
+      <w:start w:val="1"/>
+      <w:numFmt w:val="bullet"/>
+      <w:lvlText w:val="•"/>
+      <w:lvlJc w:val="left"/>
+      <w:pPr>
+        <w:tabs>
+          <w:tab w:val="num" w:pos="3600"/>
+        </w:tabs>
+        <w:ind w:left="3600" w:hanging="360"/>
+      </w:pPr>
+      <w:rPr>
+        <w:rFonts w:ascii="Arial" w:hAnsi="Arial" w:hint="default"/>
+      </w:rPr>
+    </w:lvl>
+    <w:lvl w:ilvl="5" w:tplc="7EF279E6" w:tentative="1">
+      <w:start w:val="1"/>
+      <w:numFmt w:val="bullet"/>
+      <w:lvlText w:val="•"/>
+      <w:lvlJc w:val="left"/>
+      <w:pPr>
+        <w:tabs>
+          <w:tab w:val="num" w:pos="4320"/>
+        </w:tabs>
+        <w:ind w:left="4320" w:hanging="360"/>
+      </w:pPr>
+      <w:rPr>
+        <w:rFonts w:ascii="Arial" w:hAnsi="Arial" w:hint="default"/>
+      </w:rPr>
+    </w:lvl>
+    <w:lvl w:ilvl="6" w:tplc="12246E7C" w:tentative="1">
+      <w:start w:val="1"/>
+      <w:numFmt w:val="bullet"/>
+      <w:lvlText w:val="•"/>
+      <w:lvlJc w:val="left"/>
+      <w:pPr>
+        <w:tabs>
+          <w:tab w:val="num" w:pos="5040"/>
+        </w:tabs>
+        <w:ind w:left="5040" w:hanging="360"/>
+      </w:pPr>
+      <w:rPr>
+        <w:rFonts w:ascii="Arial" w:hAnsi="Arial" w:hint="default"/>
+      </w:rPr>
+    </w:lvl>
+    <w:lvl w:ilvl="7" w:tplc="2B7220CC" w:tentative="1">
+      <w:start w:val="1"/>
+      <w:numFmt w:val="bullet"/>
+      <w:lvlText w:val="•"/>
+      <w:lvlJc w:val="left"/>
+      <w:pPr>
+        <w:tabs>
+          <w:tab w:val="num" w:pos="5760"/>
+        </w:tabs>
+        <w:ind w:left="5760" w:hanging="360"/>
+      </w:pPr>
+      <w:rPr>
+        <w:rFonts w:ascii="Arial" w:hAnsi="Arial" w:hint="default"/>
+      </w:rPr>
+    </w:lvl>
+    <w:lvl w:ilvl="8" w:tplc="981C18B4" w:tentative="1">
+      <w:start w:val="1"/>
+      <w:numFmt w:val="bullet"/>
+      <w:lvlText w:val="•"/>
+      <w:lvlJc w:val="left"/>
+      <w:pPr>
+        <w:tabs>
+          <w:tab w:val="num" w:pos="6480"/>
+        </w:tabs>
+        <w:ind w:left="6480" w:hanging="360"/>
+      </w:pPr>
+      <w:rPr>
+        <w:rFonts w:ascii="Arial" w:hAnsi="Arial" w:hint="default"/>
+      </w:rPr>
+    </w:lvl>
+  </w:abstractNum>
+  <w:abstractNum w:abstractNumId="9">
+    <w:nsid w:val="5D12334C"/>
+    <w:multiLevelType w:val="hybridMultilevel"/>
+    <w:tmpl w:val="5B4CFD06"/>
+    <w:lvl w:ilvl="0" w:tplc="74AE96C4">
+      <w:start w:val="1"/>
+      <w:numFmt w:val="bullet"/>
+      <w:lvlText w:val="•"/>
+      <w:lvlJc w:val="left"/>
+      <w:pPr>
+        <w:tabs>
+          <w:tab w:val="num" w:pos="720"/>
+        </w:tabs>
+        <w:ind w:left="720" w:hanging="360"/>
+      </w:pPr>
+      <w:rPr>
+        <w:rFonts w:ascii="Arial" w:hAnsi="Arial" w:hint="default"/>
+      </w:rPr>
+    </w:lvl>
+    <w:lvl w:ilvl="1" w:tplc="7062002C">
+      <w:start w:val="1"/>
+      <w:numFmt w:val="bullet"/>
+      <w:lvlText w:val="•"/>
+      <w:lvlJc w:val="left"/>
+      <w:pPr>
+        <w:tabs>
+          <w:tab w:val="num" w:pos="1440"/>
+        </w:tabs>
+        <w:ind w:left="1440" w:hanging="360"/>
+      </w:pPr>
+      <w:rPr>
+        <w:rFonts w:ascii="Arial" w:hAnsi="Arial" w:hint="default"/>
+      </w:rPr>
+    </w:lvl>
+    <w:lvl w:ilvl="2" w:tplc="E7C02D88" w:tentative="1">
+      <w:start w:val="1"/>
+      <w:numFmt w:val="bullet"/>
+      <w:lvlText w:val="•"/>
+      <w:lvlJc w:val="left"/>
+      <w:pPr>
+        <w:tabs>
+          <w:tab w:val="num" w:pos="2160"/>
+        </w:tabs>
+        <w:ind w:left="2160" w:hanging="360"/>
+      </w:pPr>
+      <w:rPr>
+        <w:rFonts w:ascii="Arial" w:hAnsi="Arial" w:hint="default"/>
+      </w:rPr>
+    </w:lvl>
+    <w:lvl w:ilvl="3" w:tplc="171E20BE" w:tentative="1">
+      <w:start w:val="1"/>
+      <w:numFmt w:val="bullet"/>
+      <w:lvlText w:val="•"/>
+      <w:lvlJc w:val="left"/>
+      <w:pPr>
+        <w:tabs>
+          <w:tab w:val="num" w:pos="2880"/>
+        </w:tabs>
+        <w:ind w:left="2880" w:hanging="360"/>
+      </w:pPr>
+      <w:rPr>
+        <w:rFonts w:ascii="Arial" w:hAnsi="Arial" w:hint="default"/>
+      </w:rPr>
+    </w:lvl>
+    <w:lvl w:ilvl="4" w:tplc="7E7CC048" w:tentative="1">
+      <w:start w:val="1"/>
+      <w:numFmt w:val="bullet"/>
+      <w:lvlText w:val="•"/>
+      <w:lvlJc w:val="left"/>
+      <w:pPr>
+        <w:tabs>
+          <w:tab w:val="num" w:pos="3600"/>
+        </w:tabs>
+        <w:ind w:left="3600" w:hanging="360"/>
+      </w:pPr>
+      <w:rPr>
+        <w:rFonts w:ascii="Arial" w:hAnsi="Arial" w:hint="default"/>
+      </w:rPr>
+    </w:lvl>
+    <w:lvl w:ilvl="5" w:tplc="389E6992" w:tentative="1">
+      <w:start w:val="1"/>
+      <w:numFmt w:val="bullet"/>
+      <w:lvlText w:val="•"/>
+      <w:lvlJc w:val="left"/>
+      <w:pPr>
+        <w:tabs>
+          <w:tab w:val="num" w:pos="4320"/>
+        </w:tabs>
+        <w:ind w:left="4320" w:hanging="360"/>
+      </w:pPr>
+      <w:rPr>
+        <w:rFonts w:ascii="Arial" w:hAnsi="Arial" w:hint="default"/>
+      </w:rPr>
+    </w:lvl>
+    <w:lvl w:ilvl="6" w:tplc="6D70CC4C" w:tentative="1">
+      <w:start w:val="1"/>
+      <w:numFmt w:val="bullet"/>
+      <w:lvlText w:val="•"/>
+      <w:lvlJc w:val="left"/>
+      <w:pPr>
+        <w:tabs>
+          <w:tab w:val="num" w:pos="5040"/>
+        </w:tabs>
+        <w:ind w:left="5040" w:hanging="360"/>
+      </w:pPr>
+      <w:rPr>
+        <w:rFonts w:ascii="Arial" w:hAnsi="Arial" w:hint="default"/>
+      </w:rPr>
+    </w:lvl>
+    <w:lvl w:ilvl="7" w:tplc="FAD6A17E" w:tentative="1">
+      <w:start w:val="1"/>
+      <w:numFmt w:val="bullet"/>
+      <w:lvlText w:val="•"/>
+      <w:lvlJc w:val="left"/>
+      <w:pPr>
+        <w:tabs>
+          <w:tab w:val="num" w:pos="5760"/>
+        </w:tabs>
+        <w:ind w:left="5760" w:hanging="360"/>
+      </w:pPr>
+      <w:rPr>
+        <w:rFonts w:ascii="Arial" w:hAnsi="Arial" w:hint="default"/>
+      </w:rPr>
+    </w:lvl>
+    <w:lvl w:ilvl="8" w:tplc="F14C6FC0" w:tentative="1">
+      <w:start w:val="1"/>
+      <w:numFmt w:val="bullet"/>
+      <w:lvlText w:val="•"/>
+      <w:lvlJc w:val="left"/>
+      <w:pPr>
+        <w:tabs>
+          <w:tab w:val="num" w:pos="6480"/>
+        </w:tabs>
+        <w:ind w:left="6480" w:hanging="360"/>
+      </w:pPr>
+      <w:rPr>
+        <w:rFonts w:ascii="Arial" w:hAnsi="Arial" w:hint="default"/>
+      </w:rPr>
+    </w:lvl>
+  </w:abstractNum>
+  <w:abstractNum w:abstractNumId="10">
+    <w:nsid w:val="5DBC3D35"/>
+    <w:multiLevelType w:val="hybridMultilevel"/>
+    <w:tmpl w:val="2EAE0E40"/>
+    <w:lvl w:ilvl="0" w:tplc="441EB9FA">
+      <w:start w:val="6"/>
+      <w:numFmt w:val="decimal"/>
+      <w:lvlText w:val="%1."/>
+      <w:lvlJc w:val="left"/>
+      <w:pPr>
+        <w:ind w:left="720" w:hanging="360"/>
+      </w:pPr>
+      <w:rPr>
+        <w:rFonts w:hint="default"/>
+        <w:b/>
+      </w:rPr>
+    </w:lvl>
+    <w:lvl w:ilvl="1" w:tplc="04090019" w:tentative="1">
+      <w:start w:val="1"/>
+      <w:numFmt w:val="lowerLetter"/>
+      <w:lvlText w:val="%2."/>
+      <w:lvlJc w:val="left"/>
+      <w:pPr>
+        <w:ind w:left="1440" w:hanging="360"/>
+      </w:pPr>
+    </w:lvl>
+    <w:lvl w:ilvl="2" w:tplc="0409001B" w:tentative="1">
+      <w:start w:val="1"/>
+      <w:numFmt w:val="lowerRoman"/>
+      <w:lvlText w:val="%3."/>
+      <w:lvlJc w:val="right"/>
+      <w:pPr>
+        <w:ind w:left="2160" w:hanging="180"/>
+      </w:pPr>
+    </w:lvl>
+    <w:lvl w:ilvl="3" w:tplc="0409000F" w:tentative="1">
+      <w:start w:val="1"/>
+      <w:numFmt w:val="decimal"/>
+      <w:lvlText w:val="%4."/>
+      <w:lvlJc w:val="left"/>
+      <w:pPr>
+        <w:ind w:left="2880" w:hanging="360"/>
+      </w:pPr>
+    </w:lvl>
+    <w:lvl w:ilvl="4" w:tplc="04090019" w:tentative="1">
+      <w:start w:val="1"/>
+      <w:numFmt w:val="lowerLetter"/>
+      <w:lvlText w:val="%5."/>
+      <w:lvlJc w:val="left"/>
+      <w:pPr>
+        <w:ind w:left="3600" w:hanging="360"/>
+      </w:pPr>
+    </w:lvl>
+    <w:lvl w:ilvl="5" w:tplc="0409001B" w:tentative="1">
+      <w:start w:val="1"/>
+      <w:numFmt w:val="lowerRoman"/>
+      <w:lvlText w:val="%6."/>
+      <w:lvlJc w:val="right"/>
+      <w:pPr>
+        <w:ind w:left="4320" w:hanging="180"/>
+      </w:pPr>
+    </w:lvl>
+    <w:lvl w:ilvl="6" w:tplc="0409000F" w:tentative="1">
+      <w:start w:val="1"/>
+      <w:numFmt w:val="decimal"/>
+      <w:lvlText w:val="%7."/>
+      <w:lvlJc w:val="left"/>
+      <w:pPr>
+        <w:ind w:left="5040" w:hanging="360"/>
+      </w:pPr>
+    </w:lvl>
+    <w:lvl w:ilvl="7" w:tplc="04090019" w:tentative="1">
+      <w:start w:val="1"/>
+      <w:numFmt w:val="lowerLetter"/>
+      <w:lvlText w:val="%8."/>
+      <w:lvlJc w:val="left"/>
+      <w:pPr>
+        <w:ind w:left="5760" w:hanging="360"/>
+      </w:pPr>
+    </w:lvl>
+    <w:lvl w:ilvl="8" w:tplc="0409001B" w:tentative="1">
+      <w:start w:val="1"/>
+      <w:numFmt w:val="lowerRoman"/>
+      <w:lvlText w:val="%9."/>
+      <w:lvlJc w:val="right"/>
+      <w:pPr>
+        <w:ind w:left="6480" w:hanging="180"/>
+      </w:pPr>
+    </w:lvl>
+  </w:abstractNum>
+  <w:abstractNum w:abstractNumId="11">
+    <w:nsid w:val="6AC312CE"/>
+    <w:multiLevelType w:val="hybridMultilevel"/>
+    <w:tmpl w:val="5ED46C96"/>
+    <w:lvl w:ilvl="0" w:tplc="44C25404">
+      <w:start w:val="1"/>
+      <w:numFmt w:val="bullet"/>
+      <w:lvlText w:val="•"/>
+      <w:lvlJc w:val="left"/>
+      <w:pPr>
+        <w:tabs>
+          <w:tab w:val="num" w:pos="720"/>
+        </w:tabs>
+        <w:ind w:left="720" w:hanging="360"/>
+      </w:pPr>
+      <w:rPr>
+        <w:rFonts w:ascii="Arial" w:hAnsi="Arial" w:hint="default"/>
+      </w:rPr>
+    </w:lvl>
+    <w:lvl w:ilvl="1" w:tplc="7CE25754">
+      <w:start w:val="1"/>
+      <w:numFmt w:val="bullet"/>
+      <w:lvlText w:val="•"/>
+      <w:lvlJc w:val="left"/>
+      <w:pPr>
+        <w:tabs>
+          <w:tab w:val="num" w:pos="1440"/>
+        </w:tabs>
+        <w:ind w:left="1440" w:hanging="360"/>
+      </w:pPr>
+      <w:rPr>
+        <w:rFonts w:ascii="Arial" w:hAnsi="Arial" w:hint="default"/>
+      </w:rPr>
+    </w:lvl>
+    <w:lvl w:ilvl="2" w:tplc="830ABFA6" w:tentative="1">
+      <w:start w:val="1"/>
+      <w:numFmt w:val="bullet"/>
+      <w:lvlText w:val="•"/>
+      <w:lvlJc w:val="left"/>
+      <w:pPr>
+        <w:tabs>
+          <w:tab w:val="num" w:pos="2160"/>
+        </w:tabs>
+        <w:ind w:left="2160" w:hanging="360"/>
+      </w:pPr>
+      <w:rPr>
+        <w:rFonts w:ascii="Arial" w:hAnsi="Arial" w:hint="default"/>
+      </w:rPr>
+    </w:lvl>
+    <w:lvl w:ilvl="3" w:tplc="C8BEA6C0" w:tentative="1">
+      <w:start w:val="1"/>
+      <w:numFmt w:val="bullet"/>
+      <w:lvlText w:val="•"/>
+      <w:lvlJc w:val="left"/>
+      <w:pPr>
+        <w:tabs>
+          <w:tab w:val="num" w:pos="2880"/>
+        </w:tabs>
+        <w:ind w:left="2880" w:hanging="360"/>
+      </w:pPr>
+      <w:rPr>
+        <w:rFonts w:ascii="Arial" w:hAnsi="Arial" w:hint="default"/>
+      </w:rPr>
+    </w:lvl>
+    <w:lvl w:ilvl="4" w:tplc="B094CD46" w:tentative="1">
+      <w:start w:val="1"/>
+      <w:numFmt w:val="bullet"/>
+      <w:lvlText w:val="•"/>
+      <w:lvlJc w:val="left"/>
+      <w:pPr>
+        <w:tabs>
+          <w:tab w:val="num" w:pos="3600"/>
+        </w:tabs>
+        <w:ind w:left="3600" w:hanging="360"/>
+      </w:pPr>
+      <w:rPr>
+        <w:rFonts w:ascii="Arial" w:hAnsi="Arial" w:hint="default"/>
+      </w:rPr>
+    </w:lvl>
+    <w:lvl w:ilvl="5" w:tplc="A1141DAE" w:tentative="1">
+      <w:start w:val="1"/>
+      <w:numFmt w:val="bullet"/>
+      <w:lvlText w:val="•"/>
+      <w:lvlJc w:val="left"/>
+      <w:pPr>
+        <w:tabs>
+          <w:tab w:val="num" w:pos="4320"/>
+        </w:tabs>
+        <w:ind w:left="4320" w:hanging="360"/>
+      </w:pPr>
+      <w:rPr>
+        <w:rFonts w:ascii="Arial" w:hAnsi="Arial" w:hint="default"/>
+      </w:rPr>
+    </w:lvl>
+    <w:lvl w:ilvl="6" w:tplc="E96086A6" w:tentative="1">
+      <w:start w:val="1"/>
+      <w:numFmt w:val="bullet"/>
+      <w:lvlText w:val="•"/>
+      <w:lvlJc w:val="left"/>
+      <w:pPr>
+        <w:tabs>
+          <w:tab w:val="num" w:pos="5040"/>
+        </w:tabs>
+        <w:ind w:left="5040" w:hanging="360"/>
+      </w:pPr>
+      <w:rPr>
+        <w:rFonts w:ascii="Arial" w:hAnsi="Arial" w:hint="default"/>
+      </w:rPr>
+    </w:lvl>
+    <w:lvl w:ilvl="7" w:tplc="1804A620" w:tentative="1">
+      <w:start w:val="1"/>
+      <w:numFmt w:val="bullet"/>
+      <w:lvlText w:val="•"/>
+      <w:lvlJc w:val="left"/>
+      <w:pPr>
+        <w:tabs>
+          <w:tab w:val="num" w:pos="5760"/>
+        </w:tabs>
+        <w:ind w:left="5760" w:hanging="360"/>
+      </w:pPr>
+      <w:rPr>
+        <w:rFonts w:ascii="Arial" w:hAnsi="Arial" w:hint="default"/>
+      </w:rPr>
+    </w:lvl>
+    <w:lvl w:ilvl="8" w:tplc="B53C4BF2" w:tentative="1">
+      <w:start w:val="1"/>
+      <w:numFmt w:val="bullet"/>
+      <w:lvlText w:val="•"/>
+      <w:lvlJc w:val="left"/>
+      <w:pPr>
+        <w:tabs>
+          <w:tab w:val="num" w:pos="6480"/>
+        </w:tabs>
+        <w:ind w:left="6480" w:hanging="360"/>
+      </w:pPr>
+      <w:rPr>
+        <w:rFonts w:ascii="Arial" w:hAnsi="Arial" w:hint="default"/>
+      </w:rPr>
+    </w:lvl>
+  </w:abstractNum>
+  <w:abstractNum w:abstractNumId="12">
     <w:nsid w:val="6F9914AB"/>
     <w:multiLevelType w:val="hybridMultilevel"/>
     <w:tmpl w:val="44F628A8"/>
@@ -1936,7 +4417,7 @@
       </w:rPr>
     </w:lvl>
   </w:abstractNum>
-  <w:abstractNum w:abstractNumId="6">
+  <w:abstractNum w:abstractNumId="13">
     <w:nsid w:val="70274EDD"/>
     <w:multiLevelType w:val="hybridMultilevel"/>
     <w:tmpl w:val="52E6C5BC"/>
@@ -2049,7 +4530,7 @@
       </w:rPr>
     </w:lvl>
   </w:abstractNum>
-  <w:abstractNum w:abstractNumId="7">
+  <w:abstractNum w:abstractNumId="14">
     <w:nsid w:val="7B4425C6"/>
     <w:multiLevelType w:val="hybridMultilevel"/>
     <w:tmpl w:val="9CCCE4D4"/>
@@ -2190,28 +4671,49 @@
     </w:lvl>
   </w:abstractNum>
   <w:num w:numId="1">
+    <w:abstractNumId w:val="5"/>
+  </w:num>
+  <w:num w:numId="2">
+    <w:abstractNumId w:val="13"/>
+  </w:num>
+  <w:num w:numId="3">
+    <w:abstractNumId w:val="12"/>
+  </w:num>
+  <w:num w:numId="4">
+    <w:abstractNumId w:val="4"/>
+  </w:num>
+  <w:num w:numId="5">
+    <w:abstractNumId w:val="7"/>
+  </w:num>
+  <w:num w:numId="6">
     <w:abstractNumId w:val="2"/>
   </w:num>
-  <w:num w:numId="2">
+  <w:num w:numId="7">
+    <w:abstractNumId w:val="14"/>
+  </w:num>
+  <w:num w:numId="8">
     <w:abstractNumId w:val="6"/>
   </w:num>
-  <w:num w:numId="3">
-    <w:abstractNumId w:val="5"/>
+  <w:num w:numId="9">
+    <w:abstractNumId w:val="0"/>
   </w:num>
-  <w:num w:numId="4">
+  <w:num w:numId="10">
+    <w:abstractNumId w:val="3"/>
+  </w:num>
+  <w:num w:numId="11">
     <w:abstractNumId w:val="1"/>
   </w:num>
-  <w:num w:numId="5">
-    <w:abstractNumId w:val="4"/>
+  <w:num w:numId="12">
+    <w:abstractNumId w:val="9"/>
   </w:num>
-  <w:num w:numId="6">
-    <w:abstractNumId w:val="0"/>
+  <w:num w:numId="13">
+    <w:abstractNumId w:val="11"/>
   </w:num>
-  <w:num w:numId="7">
-    <w:abstractNumId w:val="7"/>
+  <w:num w:numId="14">
+    <w:abstractNumId w:val="8"/>
   </w:num>
-  <w:num w:numId="8">
-    <w:abstractNumId w:val="3"/>
+  <w:num w:numId="15">
+    <w:abstractNumId w:val="10"/>
   </w:num>
 </w:numbering>
 </file>
@@ -2656,7 +5158,6 @@
   <w:style w:type="character" w:default="1" w:styleId="DefaultParagraphFont">
     <w:name w:val="Default Paragraph Font"/>
     <w:uiPriority w:val="1"/>
-    <w:semiHidden/>
     <w:unhideWhenUsed/>
   </w:style>
   <w:style w:type="table" w:default="1" w:styleId="TableNormal">
